--- a/HTC Vive Course/用Unity进行HTC Vive实战开发系列4.docx
+++ b/HTC Vive Course/用Unity进行HTC Vive实战开发系列4.docx
@@ -1,95 +1,95 @@
 
 <file path=word/document.xml><?xml version="1.0" encoding="utf-8"?>
-<w:document xmlns:wpc="http://schemas.microsoft.com/office/word/2010/wordprocessingCanvas" xmlns:cx="http://schemas.microsoft.com/office/drawing/2014/chartex" xmlns:cx1="http://schemas.microsoft.com/office/drawing/2015/9/8/chartex" xmlns:cx2="http://schemas.microsoft.com/office/drawing/2015/10/21/chartex" xmlns:cx3="http://schemas.microsoft.com/office/drawing/2016/5/9/chartex" xmlns:cx4="http://schemas.microsoft.com/office/drawing/2016/5/10/chartex" xmlns:cx5="http://schemas.microsoft.com/office/drawing/2016/5/11/chartex" xmlns:mc="http://schemas.openxmlformats.org/markup-compatibility/2006" xmlns:o="urn:schemas-microsoft-com:office:office" xmlns:r="http://schemas.openxmlformats.org/officeDocument/2006/relationships" xmlns:m="http://schemas.openxmlformats.org/officeDocument/2006/math" xmlns:v="urn:schemas-microsoft-com:vml" xmlns:wp14="http://schemas.microsoft.com/office/word/2010/wordprocessingDrawing" xmlns:wp="http://schemas.openxmlformats.org/drawingml/2006/wordprocessingDrawing" xmlns:w10="urn:schemas-microsoft-com:office:word" xmlns:w="http://schemas.openxmlformats.org/wordprocessingml/2006/main" xmlns:w14="http://schemas.microsoft.com/office/word/2010/wordml" xmlns:w15="http://schemas.microsoft.com/office/word/2012/wordml" xmlns:w16se="http://schemas.microsoft.com/office/word/2015/wordml/symex" xmlns:wpg="http://schemas.microsoft.com/office/word/2010/wordprocessingGroup" xmlns:wpi="http://schemas.microsoft.com/office/word/2010/wordprocessingInk" xmlns:wne="http://schemas.microsoft.com/office/word/2006/wordml" xmlns:wps="http://schemas.microsoft.com/office/word/2010/wordprocessingShape" mc:Ignorable="w14 w15 w16se wp14">
+<w:document xmlns:wpc="http://schemas.microsoft.com/office/word/2010/wordprocessingCanvas" xmlns:cx="http://schemas.microsoft.com/office/drawing/2014/chartex" xmlns:cx1="http://schemas.microsoft.com/office/drawing/2015/9/8/chartex" xmlns:cx2="http://schemas.microsoft.com/office/drawing/2015/10/21/chartex" xmlns:cx3="http://schemas.microsoft.com/office/drawing/2016/5/9/chartex" xmlns:cx4="http://schemas.microsoft.com/office/drawing/2016/5/10/chartex" xmlns:cx5="http://schemas.microsoft.com/office/drawing/2016/5/11/chartex" xmlns:cx6="http://schemas.microsoft.com/office/drawing/2016/5/12/chartex" xmlns:cx7="http://schemas.microsoft.com/office/drawing/2016/5/13/chartex" xmlns:cx8="http://schemas.microsoft.com/office/drawing/2016/5/14/chartex" xmlns:mc="http://schemas.openxmlformats.org/markup-compatibility/2006" xmlns:aink="http://schemas.microsoft.com/office/drawing/2016/ink" xmlns:am3d="http://schemas.microsoft.com/office/drawing/2017/model3d" xmlns:o="urn:schemas-microsoft-com:office:office" xmlns:r="http://schemas.openxmlformats.org/officeDocument/2006/relationships" xmlns:m="http://schemas.openxmlformats.org/officeDocument/2006/math" xmlns:v="urn:schemas-microsoft-com:vml" xmlns:wp14="http://schemas.microsoft.com/office/word/2010/wordprocessingDrawing" xmlns:wp="http://schemas.openxmlformats.org/drawingml/2006/wordprocessingDrawing" xmlns:w10="urn:schemas-microsoft-com:office:word" xmlns:w="http://schemas.openxmlformats.org/wordprocessingml/2006/main" xmlns:w14="http://schemas.microsoft.com/office/word/2010/wordml" xmlns:w15="http://schemas.microsoft.com/office/word/2012/wordml" xmlns:w16cid="http://schemas.microsoft.com/office/word/2016/wordml/cid" xmlns:w16se="http://schemas.microsoft.com/office/word/2015/wordml/symex" xmlns:wpg="http://schemas.microsoft.com/office/word/2010/wordprocessingGroup" xmlns:wpi="http://schemas.microsoft.com/office/word/2010/wordprocessingInk" xmlns:wne="http://schemas.microsoft.com/office/word/2006/wordml" xmlns:wps="http://schemas.microsoft.com/office/word/2010/wordprocessingShape" mc:Ignorable="w14 w15 w16se w16cid wp14">
   <w:body>
     <w:p>
       <w:pPr>
         <w:pStyle w:val="Body"/>
         <w:rPr>
-          <w:rFonts w:ascii="微软雅黑" w:eastAsia="微软雅黑" w:hAnsi="微软雅黑" w:cs="微软雅黑" w:hint="default"/>
-          <w:color w:val="333333"/>
-        </w:rPr>
-      </w:pPr>
-      <w:r>
-        <w:rPr>
-          <w:rFonts w:ascii="微软雅黑" w:eastAsia="微软雅黑" w:hAnsi="微软雅黑" w:cs="微软雅黑"/>
+          <w:rFonts w:ascii="Microsoft YaHei" w:eastAsia="Microsoft YaHei" w:hAnsi="Microsoft YaHei" w:cs="Microsoft YaHei" w:hint="default"/>
+          <w:color w:val="333333"/>
+        </w:rPr>
+      </w:pPr>
+      <w:r>
+        <w:rPr>
+          <w:rFonts w:ascii="Microsoft YaHei" w:eastAsia="Microsoft YaHei" w:hAnsi="Microsoft YaHei" w:cs="Microsoft YaHei"/>
           <w:color w:val="333333"/>
         </w:rPr>
         <w:t>在</w:t>
       </w:r>
       <w:r>
         <w:rPr>
-          <w:rFonts w:ascii="微软雅黑" w:eastAsia="微软雅黑" w:hAnsi="微软雅黑" w:cs="微软雅黑" w:hint="default"/>
+          <w:rFonts w:ascii="Microsoft YaHei" w:eastAsia="Microsoft YaHei" w:hAnsi="Microsoft YaHei" w:cs="Microsoft YaHei" w:hint="default"/>
           <w:color w:val="333333"/>
         </w:rPr>
         <w:t>进一步深入学习</w:t>
       </w:r>
       <w:r>
         <w:rPr>
-          <w:rFonts w:ascii="微软雅黑" w:eastAsia="微软雅黑" w:hAnsi="微软雅黑" w:cs="微软雅黑"/>
+          <w:rFonts w:ascii="Microsoft YaHei" w:eastAsia="Microsoft YaHei" w:hAnsi="Microsoft YaHei" w:cs="Microsoft YaHei"/>
           <w:color w:val="333333"/>
         </w:rPr>
         <w:t>Vive开发</w:t>
       </w:r>
       <w:r>
         <w:rPr>
-          <w:rFonts w:ascii="微软雅黑" w:eastAsia="微软雅黑" w:hAnsi="微软雅黑" w:cs="微软雅黑" w:hint="default"/>
+          <w:rFonts w:ascii="Microsoft YaHei" w:eastAsia="Microsoft YaHei" w:hAnsi="Microsoft YaHei" w:cs="Microsoft YaHei" w:hint="default"/>
           <w:color w:val="333333"/>
         </w:rPr>
         <w:t>之前，先让我们</w:t>
       </w:r>
       <w:r>
         <w:rPr>
-          <w:rFonts w:ascii="微软雅黑" w:eastAsia="微软雅黑" w:hAnsi="微软雅黑" w:cs="微软雅黑"/>
+          <w:rFonts w:ascii="Microsoft YaHei" w:eastAsia="Microsoft YaHei" w:hAnsi="Microsoft YaHei" w:cs="Microsoft YaHei"/>
           <w:color w:val="333333"/>
         </w:rPr>
         <w:t>简单</w:t>
       </w:r>
       <w:r>
         <w:rPr>
-          <w:rFonts w:ascii="微软雅黑" w:eastAsia="微软雅黑" w:hAnsi="微软雅黑" w:cs="微软雅黑" w:hint="default"/>
+          <w:rFonts w:ascii="Microsoft YaHei" w:eastAsia="Microsoft YaHei" w:hAnsi="Microsoft YaHei" w:cs="Microsoft YaHei" w:hint="default"/>
           <w:color w:val="333333"/>
         </w:rPr>
         <w:t>介绍一下</w:t>
       </w:r>
       <w:r>
         <w:rPr>
-          <w:rFonts w:ascii="微软雅黑" w:eastAsia="微软雅黑" w:hAnsi="微软雅黑" w:cs="微软雅黑"/>
+          <w:rFonts w:ascii="Microsoft YaHei" w:eastAsia="Microsoft YaHei" w:hAnsi="Microsoft YaHei" w:cs="Microsoft YaHei"/>
           <w:color w:val="333333"/>
         </w:rPr>
         <w:t>HTC Vive当前所使用的</w:t>
       </w:r>
       <w:r>
         <w:rPr>
-          <w:rFonts w:ascii="微软雅黑" w:eastAsia="微软雅黑" w:hAnsi="微软雅黑" w:cs="微软雅黑"/>
+          <w:rFonts w:ascii="Microsoft YaHei" w:eastAsia="Microsoft YaHei" w:hAnsi="Microsoft YaHei" w:cs="Microsoft YaHei"/>
           <w:color w:val="333333"/>
         </w:rPr>
         <w:t>L</w:t>
       </w:r>
       <w:r>
         <w:rPr>
-          <w:rFonts w:ascii="微软雅黑" w:eastAsia="微软雅黑" w:hAnsi="微软雅黑" w:cs="微软雅黑" w:hint="default"/>
+          <w:rFonts w:ascii="Microsoft YaHei" w:eastAsia="Microsoft YaHei" w:hAnsi="Microsoft YaHei" w:cs="Microsoft YaHei" w:hint="default"/>
           <w:color w:val="333333"/>
         </w:rPr>
         <w:t>ightHouse</w:t>
       </w:r>
       <w:r>
         <w:rPr>
-          <w:rFonts w:ascii="微软雅黑" w:eastAsia="微软雅黑" w:hAnsi="微软雅黑" w:cs="微软雅黑"/>
+          <w:rFonts w:ascii="Microsoft YaHei" w:eastAsia="Microsoft YaHei" w:hAnsi="Microsoft YaHei" w:cs="Microsoft YaHei"/>
           <w:color w:val="333333"/>
         </w:rPr>
         <w:t>追踪</w:t>
       </w:r>
       <w:r>
         <w:rPr>
-          <w:rFonts w:ascii="微软雅黑" w:eastAsia="微软雅黑" w:hAnsi="微软雅黑" w:cs="微软雅黑" w:hint="default"/>
+          <w:rFonts w:ascii="Microsoft YaHei" w:eastAsia="Microsoft YaHei" w:hAnsi="Microsoft YaHei" w:cs="Microsoft YaHei" w:hint="default"/>
           <w:color w:val="333333"/>
         </w:rPr>
         <w:t>技术原理</w:t>
       </w:r>
       <w:r>
         <w:rPr>
-          <w:rFonts w:ascii="微软雅黑" w:eastAsia="微软雅黑" w:hAnsi="微软雅黑" w:cs="微软雅黑"/>
+          <w:rFonts w:ascii="Microsoft YaHei" w:eastAsia="Microsoft YaHei" w:hAnsi="Microsoft YaHei" w:cs="Microsoft YaHei"/>
           <w:color w:val="333333"/>
         </w:rPr>
         <w:t>。</w:t>
@@ -99,211 +99,211 @@
       <w:pPr>
         <w:pStyle w:val="Body"/>
         <w:rPr>
-          <w:rFonts w:ascii="微软雅黑" w:eastAsia="微软雅黑" w:hAnsi="微软雅黑" w:cs="微软雅黑" w:hint="default"/>
-          <w:color w:val="333333"/>
-        </w:rPr>
-      </w:pPr>
-    </w:p>
-    <w:p>
-      <w:pPr>
-        <w:pStyle w:val="Body"/>
-        <w:rPr>
-          <w:rFonts w:ascii="微软雅黑" w:eastAsia="微软雅黑" w:hAnsi="微软雅黑" w:cs="微软雅黑" w:hint="default"/>
-          <w:color w:val="333333"/>
-        </w:rPr>
-      </w:pPr>
-      <w:r>
-        <w:rPr>
-          <w:rFonts w:ascii="微软雅黑" w:eastAsia="微软雅黑" w:hAnsi="微软雅黑" w:cs="微软雅黑"/>
+          <w:rFonts w:ascii="Microsoft YaHei" w:eastAsia="Microsoft YaHei" w:hAnsi="Microsoft YaHei" w:cs="Microsoft YaHei" w:hint="default"/>
+          <w:color w:val="333333"/>
+        </w:rPr>
+      </w:pPr>
+    </w:p>
+    <w:p>
+      <w:pPr>
+        <w:pStyle w:val="Body"/>
+        <w:rPr>
+          <w:rFonts w:ascii="Microsoft YaHei" w:eastAsia="Microsoft YaHei" w:hAnsi="Microsoft YaHei" w:cs="Microsoft YaHei" w:hint="default"/>
+          <w:color w:val="333333"/>
+        </w:rPr>
+      </w:pPr>
+      <w:r>
+        <w:rPr>
+          <w:rFonts w:ascii="Microsoft YaHei" w:eastAsia="Microsoft YaHei" w:hAnsi="Microsoft YaHei" w:cs="Microsoft YaHei"/>
           <w:color w:val="333333"/>
         </w:rPr>
         <w:t>LightHouse技术</w:t>
       </w:r>
       <w:r>
         <w:rPr>
-          <w:rFonts w:ascii="微软雅黑" w:eastAsia="微软雅黑" w:hAnsi="微软雅黑" w:cs="微软雅黑" w:hint="default"/>
+          <w:rFonts w:ascii="Microsoft YaHei" w:eastAsia="Microsoft YaHei" w:hAnsi="Microsoft YaHei" w:cs="Microsoft YaHei" w:hint="default"/>
           <w:color w:val="333333"/>
         </w:rPr>
         <w:t>的基本原理其实很简单，</w:t>
       </w:r>
       <w:r>
         <w:rPr>
-          <w:rFonts w:ascii="微软雅黑" w:eastAsia="微软雅黑" w:hAnsi="微软雅黑" w:cs="微软雅黑"/>
+          <w:rFonts w:ascii="Microsoft YaHei" w:eastAsia="Microsoft YaHei" w:hAnsi="Microsoft YaHei" w:cs="Microsoft YaHei"/>
           <w:color w:val="333333"/>
         </w:rPr>
         <w:t>通过让</w:t>
       </w:r>
       <w:r>
         <w:rPr>
-          <w:rFonts w:ascii="微软雅黑" w:eastAsia="微软雅黑" w:hAnsi="微软雅黑" w:cs="微软雅黑" w:hint="default"/>
+          <w:rFonts w:ascii="Microsoft YaHei" w:eastAsia="Microsoft YaHei" w:hAnsi="Microsoft YaHei" w:cs="Microsoft YaHei" w:hint="default"/>
           <w:color w:val="333333"/>
         </w:rPr>
         <w:t>房间里面布满人眼不可见的光，</w:t>
       </w:r>
       <w:r>
         <w:rPr>
-          <w:rFonts w:ascii="微软雅黑" w:eastAsia="微软雅黑" w:hAnsi="微软雅黑" w:cs="微软雅黑"/>
+          <w:rFonts w:ascii="Microsoft YaHei" w:eastAsia="Microsoft YaHei" w:hAnsi="Microsoft YaHei" w:cs="Microsoft YaHei"/>
           <w:color w:val="333333"/>
         </w:rPr>
         <w:t>Lighthouse可以</w:t>
       </w:r>
       <w:r>
         <w:rPr>
-          <w:rFonts w:ascii="微软雅黑" w:eastAsia="微软雅黑" w:hAnsi="微软雅黑" w:cs="微软雅黑" w:hint="default"/>
+          <w:rFonts w:ascii="Microsoft YaHei" w:eastAsia="Microsoft YaHei" w:hAnsi="Microsoft YaHei" w:cs="Microsoft YaHei" w:hint="default"/>
           <w:color w:val="333333"/>
         </w:rPr>
         <w:t>用于任何位置跟踪设备（</w:t>
       </w:r>
       <w:r>
         <w:rPr>
-          <w:rFonts w:ascii="微软雅黑" w:eastAsia="微软雅黑" w:hAnsi="微软雅黑" w:cs="微软雅黑"/>
+          <w:rFonts w:ascii="Microsoft YaHei" w:eastAsia="Microsoft YaHei" w:hAnsi="Microsoft YaHei" w:cs="Microsoft YaHei"/>
           <w:color w:val="333333"/>
         </w:rPr>
         <w:t>比如VR头盔</w:t>
       </w:r>
       <w:r>
         <w:rPr>
-          <w:rFonts w:ascii="微软雅黑" w:eastAsia="微软雅黑" w:hAnsi="微软雅黑" w:cs="微软雅黑" w:hint="default"/>
+          <w:rFonts w:ascii="Microsoft YaHei" w:eastAsia="Microsoft YaHei" w:hAnsi="Microsoft YaHei" w:cs="Microsoft YaHei" w:hint="default"/>
           <w:color w:val="333333"/>
         </w:rPr>
         <w:t>或者</w:t>
       </w:r>
       <w:r>
         <w:rPr>
-          <w:rFonts w:ascii="微软雅黑" w:eastAsia="微软雅黑" w:hAnsi="微软雅黑" w:cs="微软雅黑"/>
+          <w:rFonts w:ascii="Microsoft YaHei" w:eastAsia="Microsoft YaHei" w:hAnsi="Microsoft YaHei" w:cs="Microsoft YaHei"/>
           <w:color w:val="333333"/>
         </w:rPr>
         <w:t>手柄</w:t>
       </w:r>
       <w:r>
         <w:rPr>
-          <w:rFonts w:ascii="微软雅黑" w:eastAsia="微软雅黑" w:hAnsi="微软雅黑" w:cs="微软雅黑" w:hint="default"/>
+          <w:rFonts w:ascii="Microsoft YaHei" w:eastAsia="Microsoft YaHei" w:hAnsi="Microsoft YaHei" w:cs="Microsoft YaHei" w:hint="default"/>
           <w:color w:val="333333"/>
         </w:rPr>
         <w:t>）</w:t>
       </w:r>
       <w:r>
         <w:rPr>
-          <w:rFonts w:ascii="微软雅黑" w:eastAsia="微软雅黑" w:hAnsi="微软雅黑" w:cs="微软雅黑"/>
+          <w:rFonts w:ascii="Microsoft YaHei" w:eastAsia="Microsoft YaHei" w:hAnsi="Microsoft YaHei" w:cs="Microsoft YaHei"/>
           <w:color w:val="333333"/>
         </w:rPr>
         <w:t>的</w:t>
       </w:r>
       <w:r>
         <w:rPr>
-          <w:rFonts w:ascii="微软雅黑" w:eastAsia="微软雅黑" w:hAnsi="微软雅黑" w:cs="微软雅黑" w:hint="default"/>
+          <w:rFonts w:ascii="Microsoft YaHei" w:eastAsia="Microsoft YaHei" w:hAnsi="Microsoft YaHei" w:cs="Microsoft YaHei" w:hint="default"/>
           <w:color w:val="333333"/>
         </w:rPr>
         <w:t>定位参考点</w:t>
       </w:r>
       <w:r>
         <w:rPr>
-          <w:rFonts w:ascii="微软雅黑" w:eastAsia="微软雅黑" w:hAnsi="微软雅黑" w:cs="微软雅黑"/>
+          <w:rFonts w:ascii="Microsoft YaHei" w:eastAsia="Microsoft YaHei" w:hAnsi="Microsoft YaHei" w:cs="Microsoft YaHei"/>
           <w:color w:val="333333"/>
         </w:rPr>
         <w:t>，</w:t>
       </w:r>
       <w:r>
         <w:rPr>
-          <w:rFonts w:ascii="微软雅黑" w:eastAsia="微软雅黑" w:hAnsi="微软雅黑" w:cs="微软雅黑" w:hint="default"/>
+          <w:rFonts w:ascii="Microsoft YaHei" w:eastAsia="Microsoft YaHei" w:hAnsi="Microsoft YaHei" w:cs="Microsoft YaHei" w:hint="default"/>
           <w:color w:val="333333"/>
         </w:rPr>
         <w:t>这样就可以判断出头盔及手柄</w:t>
       </w:r>
       <w:r>
         <w:rPr>
-          <w:rFonts w:ascii="微软雅黑" w:eastAsia="微软雅黑" w:hAnsi="微软雅黑" w:cs="微软雅黑"/>
+          <w:rFonts w:ascii="Microsoft YaHei" w:eastAsia="Microsoft YaHei" w:hAnsi="Microsoft YaHei" w:cs="Microsoft YaHei"/>
           <w:color w:val="333333"/>
         </w:rPr>
         <w:t>在3D空间</w:t>
       </w:r>
       <w:r>
         <w:rPr>
-          <w:rFonts w:ascii="微软雅黑" w:eastAsia="微软雅黑" w:hAnsi="微软雅黑" w:cs="微软雅黑" w:hint="default"/>
+          <w:rFonts w:ascii="Microsoft YaHei" w:eastAsia="Microsoft YaHei" w:hAnsi="Microsoft YaHei" w:cs="Microsoft YaHei" w:hint="default"/>
           <w:color w:val="333333"/>
         </w:rPr>
         <w:t>中的位置。</w:t>
       </w:r>
       <w:r>
         <w:rPr>
-          <w:rFonts w:ascii="微软雅黑" w:eastAsia="微软雅黑" w:hAnsi="微软雅黑" w:cs="微软雅黑"/>
+          <w:rFonts w:ascii="Microsoft YaHei" w:eastAsia="Microsoft YaHei" w:hAnsi="Microsoft YaHei" w:cs="Microsoft YaHei"/>
           <w:color w:val="333333"/>
         </w:rPr>
         <w:t>当然</w:t>
       </w:r>
       <w:r>
         <w:rPr>
-          <w:rFonts w:ascii="微软雅黑" w:eastAsia="微软雅黑" w:hAnsi="微软雅黑" w:cs="微软雅黑" w:hint="default"/>
+          <w:rFonts w:ascii="Microsoft YaHei" w:eastAsia="Microsoft YaHei" w:hAnsi="Microsoft YaHei" w:cs="Microsoft YaHei" w:hint="default"/>
           <w:color w:val="333333"/>
         </w:rPr>
         <w:t>，如果用传统的方法，还可以考虑摄像头、</w:t>
       </w:r>
       <w:r>
         <w:rPr>
-          <w:rFonts w:ascii="微软雅黑" w:eastAsia="微软雅黑" w:hAnsi="微软雅黑" w:cs="微软雅黑"/>
+          <w:rFonts w:ascii="Microsoft YaHei" w:eastAsia="Microsoft YaHei" w:hAnsi="Microsoft YaHei" w:cs="Microsoft YaHei"/>
           <w:color w:val="333333"/>
         </w:rPr>
         <w:t>QR，圣诞节</w:t>
       </w:r>
       <w:r>
         <w:rPr>
-          <w:rFonts w:ascii="微软雅黑" w:eastAsia="微软雅黑" w:hAnsi="微软雅黑" w:cs="微软雅黑" w:hint="default"/>
+          <w:rFonts w:ascii="Microsoft YaHei" w:eastAsia="Microsoft YaHei" w:hAnsi="Microsoft YaHei" w:cs="Microsoft YaHei" w:hint="default"/>
           <w:color w:val="333333"/>
         </w:rPr>
         <w:t>彩灯，以及一切你能想得到的技术。不过</w:t>
       </w:r>
       <w:r>
         <w:rPr>
-          <w:rFonts w:ascii="微软雅黑" w:eastAsia="微软雅黑" w:hAnsi="微软雅黑" w:cs="微软雅黑"/>
+          <w:rFonts w:ascii="Microsoft YaHei" w:eastAsia="Microsoft YaHei" w:hAnsi="Microsoft YaHei" w:cs="Microsoft YaHei"/>
           <w:color w:val="333333"/>
         </w:rPr>
         <w:t>Valve的</w:t>
       </w:r>
       <w:r>
         <w:rPr>
-          <w:rFonts w:ascii="微软雅黑" w:eastAsia="微软雅黑" w:hAnsi="微软雅黑" w:cs="微软雅黑" w:hint="default"/>
+          <w:rFonts w:ascii="Microsoft YaHei" w:eastAsia="Microsoft YaHei" w:hAnsi="Microsoft YaHei" w:cs="Microsoft YaHei" w:hint="default"/>
           <w:color w:val="333333"/>
         </w:rPr>
         <w:t>技术与之相比显然技高一筹。只需</w:t>
       </w:r>
       <w:r>
         <w:rPr>
-          <w:rFonts w:ascii="微软雅黑" w:eastAsia="微软雅黑" w:hAnsi="微软雅黑" w:cs="微软雅黑"/>
+          <w:rFonts w:ascii="Microsoft YaHei" w:eastAsia="Microsoft YaHei" w:hAnsi="Microsoft YaHei" w:cs="Microsoft YaHei"/>
           <w:color w:val="333333"/>
         </w:rPr>
         <w:t>两个</w:t>
       </w:r>
       <w:r>
         <w:rPr>
-          <w:rFonts w:ascii="微软雅黑" w:eastAsia="微软雅黑" w:hAnsi="微软雅黑" w:cs="微软雅黑" w:hint="default"/>
+          <w:rFonts w:ascii="Microsoft YaHei" w:eastAsia="Microsoft YaHei" w:hAnsi="Microsoft YaHei" w:cs="Microsoft YaHei" w:hint="default"/>
           <w:color w:val="333333"/>
         </w:rPr>
         <w:t>相对廉价的</w:t>
       </w:r>
       <w:r>
         <w:rPr>
-          <w:rFonts w:ascii="微软雅黑" w:eastAsia="微软雅黑" w:hAnsi="微软雅黑" w:cs="微软雅黑"/>
+          <w:rFonts w:ascii="Microsoft YaHei" w:eastAsia="Microsoft YaHei" w:hAnsi="Microsoft YaHei" w:cs="Microsoft YaHei"/>
           <w:color w:val="333333"/>
         </w:rPr>
         <w:t>Lighthouse盒子</w:t>
       </w:r>
       <w:r>
         <w:rPr>
-          <w:rFonts w:ascii="微软雅黑" w:eastAsia="微软雅黑" w:hAnsi="微软雅黑" w:cs="微软雅黑" w:hint="default"/>
+          <w:rFonts w:ascii="Microsoft YaHei" w:eastAsia="Microsoft YaHei" w:hAnsi="Microsoft YaHei" w:cs="Microsoft YaHei" w:hint="default"/>
           <w:color w:val="333333"/>
         </w:rPr>
         <w:t>，就可以轻松实现头盔和手柄的</w:t>
       </w:r>
       <w:r>
         <w:rPr>
-          <w:rFonts w:ascii="微软雅黑" w:eastAsia="微软雅黑" w:hAnsi="微软雅黑" w:cs="微软雅黑"/>
+          <w:rFonts w:ascii="Microsoft YaHei" w:eastAsia="Microsoft YaHei" w:hAnsi="Microsoft YaHei" w:cs="Microsoft YaHei"/>
           <w:color w:val="333333"/>
         </w:rPr>
         <w:t>空间</w:t>
       </w:r>
       <w:r>
         <w:rPr>
-          <w:rFonts w:ascii="微软雅黑" w:eastAsia="微软雅黑" w:hAnsi="微软雅黑" w:cs="微软雅黑" w:hint="default"/>
+          <w:rFonts w:ascii="Microsoft YaHei" w:eastAsia="Microsoft YaHei" w:hAnsi="Microsoft YaHei" w:cs="Microsoft YaHei" w:hint="default"/>
           <w:color w:val="333333"/>
         </w:rPr>
         <w:t>定位。</w:t>
@@ -313,155 +313,155 @@
       <w:pPr>
         <w:pStyle w:val="Body"/>
         <w:rPr>
-          <w:rFonts w:ascii="微软雅黑" w:eastAsia="微软雅黑" w:hAnsi="微软雅黑" w:cs="微软雅黑" w:hint="default"/>
-          <w:color w:val="333333"/>
-        </w:rPr>
-      </w:pPr>
-    </w:p>
-    <w:p>
-      <w:pPr>
-        <w:pStyle w:val="Body"/>
-        <w:rPr>
-          <w:rFonts w:ascii="微软雅黑" w:eastAsia="微软雅黑" w:hAnsi="微软雅黑" w:cs="微软雅黑" w:hint="default"/>
-          <w:color w:val="333333"/>
-        </w:rPr>
-      </w:pPr>
-      <w:r>
-        <w:rPr>
-          <w:rFonts w:ascii="微软雅黑" w:eastAsia="微软雅黑" w:hAnsi="微软雅黑" w:cs="微软雅黑"/>
+          <w:rFonts w:ascii="Microsoft YaHei" w:eastAsia="Microsoft YaHei" w:hAnsi="Microsoft YaHei" w:cs="Microsoft YaHei" w:hint="default"/>
+          <w:color w:val="333333"/>
+        </w:rPr>
+      </w:pPr>
+    </w:p>
+    <w:p>
+      <w:pPr>
+        <w:pStyle w:val="Body"/>
+        <w:rPr>
+          <w:rFonts w:ascii="Microsoft YaHei" w:eastAsia="Microsoft YaHei" w:hAnsi="Microsoft YaHei" w:cs="Microsoft YaHei" w:hint="default"/>
+          <w:color w:val="333333"/>
+        </w:rPr>
+      </w:pPr>
+      <w:r>
+        <w:rPr>
+          <w:rFonts w:ascii="Microsoft YaHei" w:eastAsia="Microsoft YaHei" w:hAnsi="Microsoft YaHei" w:cs="Microsoft YaHei"/>
           <w:color w:val="333333"/>
         </w:rPr>
         <w:t>为了</w:t>
       </w:r>
       <w:r>
         <w:rPr>
-          <w:rFonts w:ascii="微软雅黑" w:eastAsia="微软雅黑" w:hAnsi="微软雅黑" w:cs="微软雅黑" w:hint="default"/>
+          <w:rFonts w:ascii="Microsoft YaHei" w:eastAsia="Microsoft YaHei" w:hAnsi="Microsoft YaHei" w:cs="Microsoft YaHei" w:hint="default"/>
           <w:color w:val="333333"/>
         </w:rPr>
         <w:t>更透彻的理解</w:t>
       </w:r>
       <w:r>
         <w:rPr>
-          <w:rFonts w:ascii="微软雅黑" w:eastAsia="微软雅黑" w:hAnsi="微软雅黑" w:cs="微软雅黑"/>
+          <w:rFonts w:ascii="Microsoft YaHei" w:eastAsia="Microsoft YaHei" w:hAnsi="Microsoft YaHei" w:cs="Microsoft YaHei"/>
           <w:color w:val="333333"/>
         </w:rPr>
         <w:t>Lighthouse的</w:t>
       </w:r>
       <w:r>
         <w:rPr>
-          <w:rFonts w:ascii="微软雅黑" w:eastAsia="微软雅黑" w:hAnsi="微软雅黑" w:cs="微软雅黑" w:hint="default"/>
+          <w:rFonts w:ascii="Microsoft YaHei" w:eastAsia="Microsoft YaHei" w:hAnsi="Microsoft YaHei" w:cs="Microsoft YaHei" w:hint="default"/>
           <w:color w:val="333333"/>
         </w:rPr>
         <w:t>工作原理，我们不妨把它</w:t>
       </w:r>
       <w:r>
         <w:rPr>
-          <w:rFonts w:ascii="微软雅黑" w:eastAsia="微软雅黑" w:hAnsi="微软雅黑" w:cs="微软雅黑"/>
+          <w:rFonts w:ascii="Microsoft YaHei" w:eastAsia="Microsoft YaHei" w:hAnsi="Microsoft YaHei" w:cs="Microsoft YaHei"/>
           <w:color w:val="333333"/>
         </w:rPr>
         <w:t>拆开</w:t>
       </w:r>
       <w:r>
         <w:rPr>
-          <w:rFonts w:ascii="微软雅黑" w:eastAsia="微软雅黑" w:hAnsi="微软雅黑" w:cs="微软雅黑" w:hint="default"/>
+          <w:rFonts w:ascii="Microsoft YaHei" w:eastAsia="Microsoft YaHei" w:hAnsi="Microsoft YaHei" w:cs="Microsoft YaHei" w:hint="default"/>
           <w:color w:val="333333"/>
         </w:rPr>
         <w:t>来看看。你看，其实在Lighthouse</w:t>
       </w:r>
       <w:r>
         <w:rPr>
-          <w:rFonts w:ascii="微软雅黑" w:eastAsia="微软雅黑" w:hAnsi="微软雅黑" w:cs="微软雅黑"/>
+          <w:rFonts w:ascii="Microsoft YaHei" w:eastAsia="Microsoft YaHei" w:hAnsi="Microsoft YaHei" w:cs="Microsoft YaHei"/>
           <w:color w:val="333333"/>
         </w:rPr>
         <w:t>的</w:t>
       </w:r>
       <w:r>
         <w:rPr>
-          <w:rFonts w:ascii="微软雅黑" w:eastAsia="微软雅黑" w:hAnsi="微软雅黑" w:cs="微软雅黑" w:hint="default"/>
+          <w:rFonts w:ascii="Microsoft YaHei" w:eastAsia="Microsoft YaHei" w:hAnsi="Microsoft YaHei" w:cs="Microsoft YaHei" w:hint="default"/>
           <w:color w:val="333333"/>
         </w:rPr>
         <w:t>盒子里面没有任何摄像头。实际上</w:t>
       </w:r>
       <w:r>
         <w:rPr>
-          <w:rFonts w:ascii="微软雅黑" w:eastAsia="微软雅黑" w:hAnsi="微软雅黑" w:cs="微软雅黑"/>
+          <w:rFonts w:ascii="Microsoft YaHei" w:eastAsia="Microsoft YaHei" w:hAnsi="Microsoft YaHei" w:cs="Microsoft YaHei"/>
           <w:color w:val="333333"/>
         </w:rPr>
         <w:t>它们</w:t>
       </w:r>
       <w:r>
         <w:rPr>
-          <w:rFonts w:ascii="微软雅黑" w:eastAsia="微软雅黑" w:hAnsi="微软雅黑" w:cs="微软雅黑" w:hint="default"/>
+          <w:rFonts w:ascii="Microsoft YaHei" w:eastAsia="Microsoft YaHei" w:hAnsi="Microsoft YaHei" w:cs="Microsoft YaHei" w:hint="default"/>
           <w:color w:val="333333"/>
         </w:rPr>
         <w:t>不需要“</w:t>
       </w:r>
       <w:r>
         <w:rPr>
-          <w:rFonts w:ascii="微软雅黑" w:eastAsia="微软雅黑" w:hAnsi="微软雅黑" w:cs="微软雅黑"/>
+          <w:rFonts w:ascii="Microsoft YaHei" w:eastAsia="Microsoft YaHei" w:hAnsi="Microsoft YaHei" w:cs="Microsoft YaHei"/>
           <w:color w:val="333333"/>
         </w:rPr>
         <w:t>看到</w:t>
       </w:r>
       <w:r>
         <w:rPr>
-          <w:rFonts w:ascii="微软雅黑" w:eastAsia="微软雅黑" w:hAnsi="微软雅黑" w:cs="微软雅黑" w:hint="default"/>
+          <w:rFonts w:ascii="Microsoft YaHei" w:eastAsia="Microsoft YaHei" w:hAnsi="Microsoft YaHei" w:cs="Microsoft YaHei" w:hint="default"/>
           <w:color w:val="333333"/>
         </w:rPr>
         <w:t>“</w:t>
       </w:r>
       <w:r>
         <w:rPr>
-          <w:rFonts w:ascii="微软雅黑" w:eastAsia="微软雅黑" w:hAnsi="微软雅黑" w:cs="微软雅黑"/>
+          <w:rFonts w:ascii="Microsoft YaHei" w:eastAsia="Microsoft YaHei" w:hAnsi="Microsoft YaHei" w:cs="Microsoft YaHei"/>
           <w:color w:val="333333"/>
         </w:rPr>
         <w:t>任何东西</w:t>
       </w:r>
       <w:r>
         <w:rPr>
-          <w:rFonts w:ascii="微软雅黑" w:eastAsia="微软雅黑" w:hAnsi="微软雅黑" w:cs="微软雅黑" w:hint="default"/>
+          <w:rFonts w:ascii="Microsoft YaHei" w:eastAsia="Microsoft YaHei" w:hAnsi="Microsoft YaHei" w:cs="Microsoft YaHei" w:hint="default"/>
           <w:color w:val="333333"/>
         </w:rPr>
         <w:t>。</w:t>
       </w:r>
       <w:r>
         <w:rPr>
-          <w:rFonts w:ascii="微软雅黑" w:eastAsia="微软雅黑" w:hAnsi="微软雅黑" w:cs="微软雅黑"/>
+          <w:rFonts w:ascii="Microsoft YaHei" w:eastAsia="Microsoft YaHei" w:hAnsi="Microsoft YaHei" w:cs="Microsoft YaHei"/>
           <w:color w:val="333333"/>
         </w:rPr>
         <w:t>正如Lighthouse这个</w:t>
       </w:r>
       <w:r>
         <w:rPr>
-          <w:rFonts w:ascii="微软雅黑" w:eastAsia="微软雅黑" w:hAnsi="微软雅黑" w:cs="微软雅黑" w:hint="default"/>
+          <w:rFonts w:ascii="Microsoft YaHei" w:eastAsia="Microsoft YaHei" w:hAnsi="Microsoft YaHei" w:cs="Microsoft YaHei" w:hint="default"/>
           <w:color w:val="333333"/>
         </w:rPr>
         <w:t>名字所暗示的，它的工作方式是向世界投射光芒，然后帮助设备（</w:t>
       </w:r>
       <w:r>
         <w:rPr>
-          <w:rFonts w:ascii="微软雅黑" w:eastAsia="微软雅黑" w:hAnsi="微软雅黑" w:cs="微软雅黑"/>
+          <w:rFonts w:ascii="Microsoft YaHei" w:eastAsia="Microsoft YaHei" w:hAnsi="Microsoft YaHei" w:cs="Microsoft YaHei"/>
           <w:color w:val="333333"/>
         </w:rPr>
         <w:t>如头盔</w:t>
       </w:r>
       <w:r>
         <w:rPr>
-          <w:rFonts w:ascii="微软雅黑" w:eastAsia="微软雅黑" w:hAnsi="微软雅黑" w:cs="微软雅黑" w:hint="default"/>
+          <w:rFonts w:ascii="Microsoft YaHei" w:eastAsia="Microsoft YaHei" w:hAnsi="Microsoft YaHei" w:cs="Microsoft YaHei" w:hint="default"/>
           <w:color w:val="333333"/>
         </w:rPr>
         <w:t>、控制器）</w:t>
       </w:r>
       <w:r>
         <w:rPr>
-          <w:rFonts w:ascii="微软雅黑" w:eastAsia="微软雅黑" w:hAnsi="微软雅黑" w:cs="微软雅黑"/>
+          <w:rFonts w:ascii="Microsoft YaHei" w:eastAsia="Microsoft YaHei" w:hAnsi="Microsoft YaHei" w:cs="Microsoft YaHei"/>
           <w:color w:val="333333"/>
         </w:rPr>
         <w:t>在</w:t>
       </w:r>
       <w:r>
         <w:rPr>
-          <w:rFonts w:ascii="微软雅黑" w:eastAsia="微软雅黑" w:hAnsi="微软雅黑" w:cs="微软雅黑" w:hint="default"/>
+          <w:rFonts w:ascii="Microsoft YaHei" w:eastAsia="Microsoft YaHei" w:hAnsi="Microsoft YaHei" w:cs="Microsoft YaHei" w:hint="default"/>
           <w:color w:val="333333"/>
         </w:rPr>
         <w:t>浩渺的空间中找到自己的位置。</w:t>
@@ -471,134 +471,134 @@
       <w:pPr>
         <w:pStyle w:val="Body"/>
         <w:rPr>
-          <w:rFonts w:ascii="微软雅黑" w:eastAsia="微软雅黑" w:hAnsi="微软雅黑" w:cs="微软雅黑" w:hint="default"/>
-          <w:color w:val="333333"/>
-        </w:rPr>
-      </w:pPr>
-    </w:p>
-    <w:p>
-      <w:pPr>
-        <w:pStyle w:val="Body"/>
-        <w:rPr>
-          <w:rFonts w:ascii="微软雅黑" w:eastAsia="微软雅黑" w:hAnsi="微软雅黑" w:cs="微软雅黑" w:hint="default"/>
-          <w:color w:val="333333"/>
-        </w:rPr>
-      </w:pPr>
-      <w:r>
-        <w:rPr>
-          <w:rFonts w:ascii="微软雅黑" w:eastAsia="微软雅黑" w:hAnsi="微软雅黑" w:cs="微软雅黑"/>
+          <w:rFonts w:ascii="Microsoft YaHei" w:eastAsia="Microsoft YaHei" w:hAnsi="Microsoft YaHei" w:cs="Microsoft YaHei" w:hint="default"/>
+          <w:color w:val="333333"/>
+        </w:rPr>
+      </w:pPr>
+    </w:p>
+    <w:p>
+      <w:pPr>
+        <w:pStyle w:val="Body"/>
+        <w:rPr>
+          <w:rFonts w:ascii="Microsoft YaHei" w:eastAsia="Microsoft YaHei" w:hAnsi="Microsoft YaHei" w:cs="Microsoft YaHei" w:hint="default"/>
+          <w:color w:val="333333"/>
+        </w:rPr>
+      </w:pPr>
+      <w:r>
+        <w:rPr>
+          <w:rFonts w:ascii="Microsoft YaHei" w:eastAsia="Microsoft YaHei" w:hAnsi="Microsoft YaHei" w:cs="Microsoft YaHei"/>
           <w:color w:val="333333"/>
         </w:rPr>
         <w:t>简单</w:t>
       </w:r>
       <w:r>
         <w:rPr>
-          <w:rFonts w:ascii="微软雅黑" w:eastAsia="微软雅黑" w:hAnsi="微软雅黑" w:cs="微软雅黑" w:hint="default"/>
+          <w:rFonts w:ascii="Microsoft YaHei" w:eastAsia="Microsoft YaHei" w:hAnsi="Microsoft YaHei" w:cs="Microsoft YaHei" w:hint="default"/>
           <w:color w:val="333333"/>
         </w:rPr>
         <w:t>俩说，</w:t>
       </w:r>
       <w:r>
         <w:rPr>
-          <w:rFonts w:ascii="微软雅黑" w:eastAsia="微软雅黑" w:hAnsi="微软雅黑" w:cs="微软雅黑"/>
+          <w:rFonts w:ascii="Microsoft YaHei" w:eastAsia="Microsoft YaHei" w:hAnsi="Microsoft YaHei" w:cs="Microsoft YaHei"/>
           <w:color w:val="333333"/>
         </w:rPr>
         <w:t>Lighthouse所发射</w:t>
       </w:r>
       <w:r>
         <w:rPr>
-          <w:rFonts w:ascii="微软雅黑" w:eastAsia="微软雅黑" w:hAnsi="微软雅黑" w:cs="微软雅黑" w:hint="default"/>
+          <w:rFonts w:ascii="Microsoft YaHei" w:eastAsia="Microsoft YaHei" w:hAnsi="Microsoft YaHei" w:cs="Microsoft YaHei" w:hint="default"/>
           <w:color w:val="333333"/>
         </w:rPr>
         <w:t>的光来自一个</w:t>
       </w:r>
       <w:r>
         <w:rPr>
-          <w:rFonts w:ascii="微软雅黑" w:eastAsia="微软雅黑" w:hAnsi="微软雅黑" w:cs="微软雅黑"/>
+          <w:rFonts w:ascii="Microsoft YaHei" w:eastAsia="Microsoft YaHei" w:hAnsi="Microsoft YaHei" w:cs="Microsoft YaHei"/>
           <w:color w:val="333333"/>
         </w:rPr>
         <w:t>LED阵列</w:t>
       </w:r>
       <w:r>
         <w:rPr>
-          <w:rFonts w:ascii="微软雅黑" w:eastAsia="微软雅黑" w:hAnsi="微软雅黑" w:cs="微软雅黑" w:hint="default"/>
+          <w:rFonts w:ascii="Microsoft YaHei" w:eastAsia="Microsoft YaHei" w:hAnsi="Microsoft YaHei" w:cs="Microsoft YaHei" w:hint="default"/>
           <w:color w:val="333333"/>
         </w:rPr>
         <w:t>，以及</w:t>
       </w:r>
       <w:r>
         <w:rPr>
-          <w:rFonts w:ascii="微软雅黑" w:eastAsia="微软雅黑" w:hAnsi="微软雅黑" w:cs="微软雅黑"/>
+          <w:rFonts w:ascii="Microsoft YaHei" w:eastAsia="Microsoft YaHei" w:hAnsi="Microsoft YaHei" w:cs="Microsoft YaHei"/>
           <w:color w:val="333333"/>
         </w:rPr>
         <w:t>一对</w:t>
       </w:r>
       <w:r>
         <w:rPr>
-          <w:rFonts w:ascii="微软雅黑" w:eastAsia="微软雅黑" w:hAnsi="微软雅黑" w:cs="微软雅黑" w:hint="default"/>
+          <w:rFonts w:ascii="Microsoft YaHei" w:eastAsia="Microsoft YaHei" w:hAnsi="Microsoft YaHei" w:cs="Microsoft YaHei" w:hint="default"/>
           <w:color w:val="333333"/>
         </w:rPr>
         <w:t>告诉旋转的主动激光发射器。</w:t>
       </w:r>
       <w:r>
         <w:rPr>
-          <w:rFonts w:ascii="微软雅黑" w:eastAsia="微软雅黑" w:hAnsi="微软雅黑" w:cs="微软雅黑"/>
+          <w:rFonts w:ascii="Microsoft YaHei" w:eastAsia="Microsoft YaHei" w:hAnsi="Microsoft YaHei" w:cs="Microsoft YaHei"/>
           <w:color w:val="333333"/>
         </w:rPr>
         <w:t>L</w:t>
       </w:r>
       <w:r>
         <w:rPr>
-          <w:rFonts w:ascii="微软雅黑" w:eastAsia="微软雅黑" w:hAnsi="微软雅黑" w:cs="微软雅黑" w:hint="default"/>
+          <w:rFonts w:ascii="Microsoft YaHei" w:eastAsia="Microsoft YaHei" w:hAnsi="Microsoft YaHei" w:cs="Microsoft YaHei" w:hint="default"/>
           <w:color w:val="333333"/>
         </w:rPr>
         <w:t>ED</w:t>
       </w:r>
       <w:r>
         <w:rPr>
-          <w:rFonts w:ascii="微软雅黑" w:eastAsia="微软雅黑" w:hAnsi="微软雅黑" w:cs="微软雅黑"/>
+          <w:rFonts w:ascii="Microsoft YaHei" w:eastAsia="Microsoft YaHei" w:hAnsi="Microsoft YaHei" w:cs="Microsoft YaHei"/>
           <w:color w:val="333333"/>
         </w:rPr>
         <w:t>的</w:t>
       </w:r>
       <w:r>
         <w:rPr>
-          <w:rFonts w:ascii="微软雅黑" w:eastAsia="微软雅黑" w:hAnsi="微软雅黑" w:cs="微软雅黑" w:hint="default"/>
+          <w:rFonts w:ascii="Microsoft YaHei" w:eastAsia="Microsoft YaHei" w:hAnsi="Microsoft YaHei" w:cs="Microsoft YaHei" w:hint="default"/>
           <w:color w:val="333333"/>
         </w:rPr>
         <w:t>闪灯频率是每秒钟</w:t>
       </w:r>
       <w:r>
         <w:rPr>
-          <w:rFonts w:ascii="微软雅黑" w:eastAsia="微软雅黑" w:hAnsi="微软雅黑" w:cs="微软雅黑"/>
+          <w:rFonts w:ascii="Microsoft YaHei" w:eastAsia="Microsoft YaHei" w:hAnsi="Microsoft YaHei" w:cs="Microsoft YaHei"/>
           <w:color w:val="333333"/>
         </w:rPr>
         <w:t>6</w:t>
       </w:r>
       <w:r>
         <w:rPr>
-          <w:rFonts w:ascii="微软雅黑" w:eastAsia="微软雅黑" w:hAnsi="微软雅黑" w:cs="微软雅黑" w:hint="default"/>
+          <w:rFonts w:ascii="Microsoft YaHei" w:eastAsia="Microsoft YaHei" w:hAnsi="Microsoft YaHei" w:cs="Microsoft YaHei" w:hint="default"/>
           <w:color w:val="333333"/>
         </w:rPr>
         <w:t>0</w:t>
       </w:r>
       <w:r>
         <w:rPr>
-          <w:rFonts w:ascii="微软雅黑" w:eastAsia="微软雅黑" w:hAnsi="微软雅黑" w:cs="微软雅黑"/>
+          <w:rFonts w:ascii="Microsoft YaHei" w:eastAsia="Microsoft YaHei" w:hAnsi="Microsoft YaHei" w:cs="Microsoft YaHei"/>
           <w:color w:val="333333"/>
         </w:rPr>
         <w:t>次</w:t>
       </w:r>
       <w:r>
         <w:rPr>
-          <w:rFonts w:ascii="微软雅黑" w:eastAsia="微软雅黑" w:hAnsi="微软雅黑" w:cs="微软雅黑" w:hint="default"/>
+          <w:rFonts w:ascii="Microsoft YaHei" w:eastAsia="Microsoft YaHei" w:hAnsi="Microsoft YaHei" w:cs="Microsoft YaHei" w:hint="default"/>
           <w:color w:val="333333"/>
         </w:rPr>
         <w:t>，然后其中的一个</w:t>
       </w:r>
       <w:r>
         <w:rPr>
-          <w:rFonts w:ascii="微软雅黑" w:eastAsia="微软雅黑" w:hAnsi="微软雅黑" w:cs="微软雅黑"/>
+          <w:rFonts w:ascii="Microsoft YaHei" w:eastAsia="Microsoft YaHei" w:hAnsi="Microsoft YaHei" w:cs="Microsoft YaHei"/>
           <w:color w:val="333333"/>
         </w:rPr>
         <w:t>激光发射器会向房间中扫射一道光。</w:t>
@@ -608,148 +608,148 @@
       <w:pPr>
         <w:pStyle w:val="Body"/>
         <w:rPr>
-          <w:rFonts w:ascii="微软雅黑" w:eastAsia="微软雅黑" w:hAnsi="微软雅黑" w:cs="微软雅黑" w:hint="default"/>
-          <w:color w:val="333333"/>
-        </w:rPr>
-      </w:pPr>
-    </w:p>
-    <w:p>
-      <w:pPr>
-        <w:pStyle w:val="Body"/>
-        <w:rPr>
-          <w:rFonts w:ascii="微软雅黑" w:eastAsia="微软雅黑" w:hAnsi="微软雅黑" w:cs="微软雅黑" w:hint="default"/>
-          <w:color w:val="333333"/>
-        </w:rPr>
-      </w:pPr>
-      <w:r>
-        <w:rPr>
-          <w:rFonts w:ascii="微软雅黑" w:eastAsia="微软雅黑" w:hAnsi="微软雅黑" w:cs="微软雅黑"/>
+          <w:rFonts w:ascii="Microsoft YaHei" w:eastAsia="Microsoft YaHei" w:hAnsi="Microsoft YaHei" w:cs="Microsoft YaHei" w:hint="default"/>
+          <w:color w:val="333333"/>
+        </w:rPr>
+      </w:pPr>
+    </w:p>
+    <w:p>
+      <w:pPr>
+        <w:pStyle w:val="Body"/>
+        <w:rPr>
+          <w:rFonts w:ascii="Microsoft YaHei" w:eastAsia="Microsoft YaHei" w:hAnsi="Microsoft YaHei" w:cs="Microsoft YaHei" w:hint="default"/>
+          <w:color w:val="333333"/>
+        </w:rPr>
+      </w:pPr>
+      <w:r>
+        <w:rPr>
+          <w:rFonts w:ascii="Microsoft YaHei" w:eastAsia="Microsoft YaHei" w:hAnsi="Microsoft YaHei" w:cs="Microsoft YaHei"/>
           <w:color w:val="333333"/>
         </w:rPr>
         <w:t>与此同时，接收器（头盔或控制器）上的多个光敏元件</w:t>
       </w:r>
       <w:r>
         <w:rPr>
-          <w:rFonts w:ascii="微软雅黑" w:eastAsia="微软雅黑" w:hAnsi="微软雅黑" w:cs="微软雅黑" w:hint="default"/>
+          <w:rFonts w:ascii="Microsoft YaHei" w:eastAsia="Microsoft YaHei" w:hAnsi="Microsoft YaHei" w:cs="Microsoft YaHei" w:hint="default"/>
           <w:color w:val="333333"/>
         </w:rPr>
         <w:t>（</w:t>
       </w:r>
       <w:r>
         <w:rPr>
-          <w:rFonts w:ascii="微软雅黑" w:eastAsia="微软雅黑" w:hAnsi="微软雅黑" w:cs="微软雅黑"/>
+          <w:rFonts w:ascii="Microsoft YaHei" w:eastAsia="Microsoft YaHei" w:hAnsi="Microsoft YaHei" w:cs="Microsoft YaHei"/>
           <w:color w:val="333333"/>
         </w:rPr>
         <w:t>光电传感器</w:t>
       </w:r>
       <w:r>
         <w:rPr>
-          <w:rFonts w:ascii="微软雅黑" w:eastAsia="微软雅黑" w:hAnsi="微软雅黑" w:cs="微软雅黑" w:hint="default"/>
+          <w:rFonts w:ascii="Microsoft YaHei" w:eastAsia="Microsoft YaHei" w:hAnsi="Microsoft YaHei" w:cs="Microsoft YaHei" w:hint="default"/>
           <w:color w:val="333333"/>
         </w:rPr>
         <w:t>）</w:t>
       </w:r>
       <w:r>
         <w:rPr>
-          <w:rFonts w:ascii="微软雅黑" w:eastAsia="微软雅黑" w:hAnsi="微软雅黑" w:cs="微软雅黑"/>
+          <w:rFonts w:ascii="Microsoft YaHei" w:eastAsia="Microsoft YaHei" w:hAnsi="Microsoft YaHei" w:cs="Microsoft YaHei"/>
           <w:color w:val="333333"/>
         </w:rPr>
         <w:t>会</w:t>
       </w:r>
       <w:r>
         <w:rPr>
-          <w:rFonts w:ascii="微软雅黑" w:eastAsia="微软雅黑" w:hAnsi="微软雅黑" w:cs="微软雅黑" w:hint="default"/>
+          <w:rFonts w:ascii="Microsoft YaHei" w:eastAsia="Microsoft YaHei" w:hAnsi="Microsoft YaHei" w:cs="Microsoft YaHei" w:hint="default"/>
           <w:color w:val="333333"/>
         </w:rPr>
         <w:t>探测到</w:t>
       </w:r>
       <w:r>
         <w:rPr>
-          <w:rFonts w:ascii="微软雅黑" w:eastAsia="微软雅黑" w:hAnsi="微软雅黑" w:cs="微软雅黑"/>
+          <w:rFonts w:ascii="Microsoft YaHei" w:eastAsia="Microsoft YaHei" w:hAnsi="Microsoft YaHei" w:cs="Microsoft YaHei"/>
           <w:color w:val="333333"/>
         </w:rPr>
         <w:t>LED的</w:t>
       </w:r>
       <w:r>
         <w:rPr>
-          <w:rFonts w:ascii="微软雅黑" w:eastAsia="微软雅黑" w:hAnsi="微软雅黑" w:cs="微软雅黑" w:hint="default"/>
+          <w:rFonts w:ascii="Microsoft YaHei" w:eastAsia="Microsoft YaHei" w:hAnsi="Microsoft YaHei" w:cs="Microsoft YaHei" w:hint="default"/>
           <w:color w:val="333333"/>
         </w:rPr>
         <w:t>闪光和激光束。当</w:t>
       </w:r>
       <w:r>
         <w:rPr>
-          <w:rFonts w:ascii="微软雅黑" w:eastAsia="微软雅黑" w:hAnsi="微软雅黑" w:cs="微软雅黑"/>
+          <w:rFonts w:ascii="Microsoft YaHei" w:eastAsia="Microsoft YaHei" w:hAnsi="Microsoft YaHei" w:cs="Microsoft YaHei"/>
           <w:color w:val="333333"/>
         </w:rPr>
         <w:t>某个LED闪动</w:t>
       </w:r>
       <w:r>
         <w:rPr>
-          <w:rFonts w:ascii="微软雅黑" w:eastAsia="微软雅黑" w:hAnsi="微软雅黑" w:cs="微软雅黑" w:hint="default"/>
+          <w:rFonts w:ascii="Microsoft YaHei" w:eastAsia="Microsoft YaHei" w:hAnsi="Microsoft YaHei" w:cs="Microsoft YaHei" w:hint="default"/>
           <w:color w:val="333333"/>
         </w:rPr>
         <w:t>被探测到后，头盔会开启</w:t>
       </w:r>
       <w:r>
         <w:rPr>
-          <w:rFonts w:ascii="微软雅黑" w:eastAsia="微软雅黑" w:hAnsi="微软雅黑" w:cs="微软雅黑"/>
+          <w:rFonts w:ascii="Microsoft YaHei" w:eastAsia="Microsoft YaHei" w:hAnsi="Microsoft YaHei" w:cs="Microsoft YaHei"/>
           <w:color w:val="333333"/>
         </w:rPr>
         <w:t>计时</w:t>
       </w:r>
       <w:r>
         <w:rPr>
-          <w:rFonts w:ascii="微软雅黑" w:eastAsia="微软雅黑" w:hAnsi="微软雅黑" w:cs="微软雅黑" w:hint="default"/>
+          <w:rFonts w:ascii="Microsoft YaHei" w:eastAsia="Microsoft YaHei" w:hAnsi="Microsoft YaHei" w:cs="Microsoft YaHei" w:hint="default"/>
           <w:color w:val="333333"/>
         </w:rPr>
         <w:t>，直到它上面的某个</w:t>
       </w:r>
       <w:r>
         <w:rPr>
-          <w:rFonts w:ascii="微软雅黑" w:eastAsia="微软雅黑" w:hAnsi="微软雅黑" w:cs="微软雅黑"/>
+          <w:rFonts w:ascii="Microsoft YaHei" w:eastAsia="Microsoft YaHei" w:hAnsi="Microsoft YaHei" w:cs="Microsoft YaHei"/>
           <w:color w:val="333333"/>
         </w:rPr>
         <w:t>光敏元件</w:t>
       </w:r>
       <w:r>
         <w:rPr>
-          <w:rFonts w:ascii="微软雅黑" w:eastAsia="微软雅黑" w:hAnsi="微软雅黑" w:cs="微软雅黑" w:hint="default"/>
+          <w:rFonts w:ascii="Microsoft YaHei" w:eastAsia="Microsoft YaHei" w:hAnsi="Microsoft YaHei" w:cs="Microsoft YaHei" w:hint="default"/>
           <w:color w:val="333333"/>
         </w:rPr>
         <w:t>探测到激光束。然后</w:t>
       </w:r>
       <w:r>
         <w:rPr>
-          <w:rFonts w:ascii="微软雅黑" w:eastAsia="微软雅黑" w:hAnsi="微软雅黑" w:cs="微软雅黑"/>
+          <w:rFonts w:ascii="Microsoft YaHei" w:eastAsia="Microsoft YaHei" w:hAnsi="Microsoft YaHei" w:cs="Microsoft YaHei"/>
           <w:color w:val="333333"/>
         </w:rPr>
         <w:t>根据</w:t>
       </w:r>
       <w:r>
         <w:rPr>
-          <w:rFonts w:ascii="微软雅黑" w:eastAsia="微软雅黑" w:hAnsi="微软雅黑" w:cs="微软雅黑"/>
+          <w:rFonts w:ascii="Microsoft YaHei" w:eastAsia="Microsoft YaHei" w:hAnsi="Microsoft YaHei" w:cs="Microsoft YaHei"/>
           <w:color w:val="333333"/>
         </w:rPr>
         <w:t>头盔</w:t>
       </w:r>
       <w:r>
         <w:rPr>
-          <w:rFonts w:ascii="微软雅黑" w:eastAsia="微软雅黑" w:hAnsi="微软雅黑" w:cs="微软雅黑" w:hint="default"/>
+          <w:rFonts w:ascii="Microsoft YaHei" w:eastAsia="Microsoft YaHei" w:hAnsi="Microsoft YaHei" w:cs="Microsoft YaHei" w:hint="default"/>
           <w:color w:val="333333"/>
         </w:rPr>
         <w:t>上光敏元件的位置，以及激光束击中光敏元件的时间，就可以计算出头盔相对于</w:t>
       </w:r>
       <w:r>
         <w:rPr>
-          <w:rFonts w:ascii="微软雅黑" w:eastAsia="微软雅黑" w:hAnsi="微软雅黑" w:cs="微软雅黑"/>
+          <w:rFonts w:ascii="Microsoft YaHei" w:eastAsia="Microsoft YaHei" w:hAnsi="Microsoft YaHei" w:cs="Microsoft YaHei"/>
           <w:color w:val="333333"/>
         </w:rPr>
         <w:t>基站</w:t>
       </w:r>
       <w:r>
         <w:rPr>
-          <w:rFonts w:ascii="微软雅黑" w:eastAsia="微软雅黑" w:hAnsi="微软雅黑" w:cs="微软雅黑" w:hint="default"/>
+          <w:rFonts w:ascii="Microsoft YaHei" w:eastAsia="Microsoft YaHei" w:hAnsi="Microsoft YaHei" w:cs="Microsoft YaHei" w:hint="default"/>
           <w:color w:val="333333"/>
         </w:rPr>
         <w:t>的空间位置。</w:t>
@@ -759,71 +759,71 @@
       <w:pPr>
         <w:pStyle w:val="Body"/>
         <w:rPr>
-          <w:rFonts w:ascii="微软雅黑" w:eastAsia="微软雅黑" w:hAnsi="微软雅黑" w:cs="微软雅黑" w:hint="default"/>
-          <w:color w:val="333333"/>
-        </w:rPr>
-      </w:pPr>
-    </w:p>
-    <w:p>
-      <w:pPr>
-        <w:pStyle w:val="Body"/>
-        <w:rPr>
-          <w:rFonts w:ascii="微软雅黑" w:eastAsia="微软雅黑" w:hAnsi="微软雅黑" w:cs="微软雅黑" w:hint="default"/>
-          <w:color w:val="333333"/>
-        </w:rPr>
-      </w:pPr>
-      <w:r>
-        <w:rPr>
-          <w:rFonts w:ascii="微软雅黑" w:eastAsia="微软雅黑" w:hAnsi="微软雅黑" w:cs="微软雅黑"/>
+          <w:rFonts w:ascii="Microsoft YaHei" w:eastAsia="Microsoft YaHei" w:hAnsi="Microsoft YaHei" w:cs="Microsoft YaHei" w:hint="default"/>
+          <w:color w:val="333333"/>
+        </w:rPr>
+      </w:pPr>
+    </w:p>
+    <w:p>
+      <w:pPr>
+        <w:pStyle w:val="Body"/>
+        <w:rPr>
+          <w:rFonts w:ascii="Microsoft YaHei" w:eastAsia="Microsoft YaHei" w:hAnsi="Microsoft YaHei" w:cs="Microsoft YaHei" w:hint="default"/>
+          <w:color w:val="333333"/>
+        </w:rPr>
+      </w:pPr>
+      <w:r>
+        <w:rPr>
+          <w:rFonts w:ascii="Microsoft YaHei" w:eastAsia="Microsoft YaHei" w:hAnsi="Microsoft YaHei" w:cs="Microsoft YaHei"/>
           <w:color w:val="333333"/>
         </w:rPr>
         <w:t>只要</w:t>
       </w:r>
       <w:r>
         <w:rPr>
-          <w:rFonts w:ascii="微软雅黑" w:eastAsia="微软雅黑" w:hAnsi="微软雅黑" w:cs="微软雅黑" w:hint="default"/>
+          <w:rFonts w:ascii="Microsoft YaHei" w:eastAsia="Microsoft YaHei" w:hAnsi="Microsoft YaHei" w:cs="Microsoft YaHei" w:hint="default"/>
           <w:color w:val="333333"/>
         </w:rPr>
         <w:t>在同一时间内有足够</w:t>
       </w:r>
       <w:r>
         <w:rPr>
-          <w:rFonts w:ascii="微软雅黑" w:eastAsia="微软雅黑" w:hAnsi="微软雅黑" w:cs="微软雅黑"/>
+          <w:rFonts w:ascii="Microsoft YaHei" w:eastAsia="Microsoft YaHei" w:hAnsi="Microsoft YaHei" w:cs="Microsoft YaHei"/>
           <w:color w:val="333333"/>
         </w:rPr>
         <w:t>多</w:t>
       </w:r>
       <w:r>
         <w:rPr>
-          <w:rFonts w:ascii="微软雅黑" w:eastAsia="微软雅黑" w:hAnsi="微软雅黑" w:cs="微软雅黑" w:hint="default"/>
+          <w:rFonts w:ascii="Microsoft YaHei" w:eastAsia="Microsoft YaHei" w:hAnsi="Microsoft YaHei" w:cs="Microsoft YaHei" w:hint="default"/>
           <w:color w:val="333333"/>
         </w:rPr>
         <w:t>的光敏元件被激光命中，那么就会形成一个“pose”</w:t>
       </w:r>
       <w:r>
         <w:rPr>
-          <w:rFonts w:ascii="微软雅黑" w:eastAsia="微软雅黑" w:hAnsi="微软雅黑" w:cs="微软雅黑"/>
+          <w:rFonts w:ascii="Microsoft YaHei" w:eastAsia="Microsoft YaHei" w:hAnsi="Microsoft YaHei" w:cs="Microsoft YaHei"/>
           <w:color w:val="333333"/>
         </w:rPr>
         <w:t>，</w:t>
       </w:r>
       <w:r>
         <w:rPr>
-          <w:rFonts w:ascii="微软雅黑" w:eastAsia="微软雅黑" w:hAnsi="微软雅黑" w:cs="微软雅黑" w:hint="default"/>
+          <w:rFonts w:ascii="Microsoft YaHei" w:eastAsia="Microsoft YaHei" w:hAnsi="Microsoft YaHei" w:cs="Microsoft YaHei" w:hint="default"/>
           <w:color w:val="333333"/>
         </w:rPr>
         <w:t>也就是一个</w:t>
       </w:r>
       <w:r>
         <w:rPr>
-          <w:rFonts w:ascii="微软雅黑" w:eastAsia="微软雅黑" w:hAnsi="微软雅黑" w:cs="微软雅黑"/>
+          <w:rFonts w:ascii="Microsoft YaHei" w:eastAsia="Microsoft YaHei" w:hAnsi="Microsoft YaHei" w:cs="Microsoft YaHei"/>
           <w:color w:val="333333"/>
         </w:rPr>
         <w:t>3D的</w:t>
       </w:r>
       <w:r>
         <w:rPr>
-          <w:rFonts w:ascii="微软雅黑" w:eastAsia="微软雅黑" w:hAnsi="微软雅黑" w:cs="微软雅黑" w:hint="default"/>
+          <w:rFonts w:ascii="Microsoft YaHei" w:eastAsia="Microsoft YaHei" w:hAnsi="Microsoft YaHei" w:cs="Microsoft YaHei" w:hint="default"/>
           <w:color w:val="333333"/>
         </w:rPr>
         <w:t>造型，它不仅仅让我们知道头盔的空间位置在哪里，也知道头盔所朝向的方向！</w:t>
@@ -833,71 +833,71 @@
       <w:pPr>
         <w:pStyle w:val="Body"/>
         <w:rPr>
-          <w:rFonts w:ascii="微软雅黑" w:eastAsia="微软雅黑" w:hAnsi="微软雅黑" w:cs="微软雅黑" w:hint="default"/>
-          <w:color w:val="333333"/>
-        </w:rPr>
-      </w:pPr>
-    </w:p>
-    <w:p>
-      <w:pPr>
-        <w:pStyle w:val="Body"/>
-        <w:rPr>
-          <w:rFonts w:ascii="微软雅黑" w:eastAsia="微软雅黑" w:hAnsi="微软雅黑" w:cs="微软雅黑" w:hint="default"/>
-          <w:color w:val="333333"/>
-        </w:rPr>
-      </w:pPr>
-      <w:r>
-        <w:rPr>
-          <w:rFonts w:ascii="微软雅黑" w:eastAsia="微软雅黑" w:hAnsi="微软雅黑" w:cs="微软雅黑"/>
+          <w:rFonts w:ascii="Microsoft YaHei" w:eastAsia="Microsoft YaHei" w:hAnsi="Microsoft YaHei" w:cs="Microsoft YaHei" w:hint="default"/>
+          <w:color w:val="333333"/>
+        </w:rPr>
+      </w:pPr>
+    </w:p>
+    <w:p>
+      <w:pPr>
+        <w:pStyle w:val="Body"/>
+        <w:rPr>
+          <w:rFonts w:ascii="Microsoft YaHei" w:eastAsia="Microsoft YaHei" w:hAnsi="Microsoft YaHei" w:cs="Microsoft YaHei" w:hint="default"/>
+          <w:color w:val="333333"/>
+        </w:rPr>
+      </w:pPr>
+      <w:r>
+        <w:rPr>
+          <w:rFonts w:ascii="Microsoft YaHei" w:eastAsia="Microsoft YaHei" w:hAnsi="Microsoft YaHei" w:cs="Microsoft YaHei"/>
           <w:color w:val="333333"/>
         </w:rPr>
         <w:t>所以</w:t>
       </w:r>
       <w:r>
         <w:rPr>
-          <w:rFonts w:ascii="微软雅黑" w:eastAsia="微软雅黑" w:hAnsi="微软雅黑" w:cs="微软雅黑" w:hint="default"/>
+          <w:rFonts w:ascii="Microsoft YaHei" w:eastAsia="Microsoft YaHei" w:hAnsi="Microsoft YaHei" w:cs="Microsoft YaHei" w:hint="default"/>
           <w:color w:val="333333"/>
         </w:rPr>
         <w:t>，</w:t>
       </w:r>
       <w:r>
         <w:rPr>
-          <w:rFonts w:ascii="微软雅黑" w:eastAsia="微软雅黑" w:hAnsi="微软雅黑" w:cs="微软雅黑"/>
+          <w:rFonts w:ascii="Microsoft YaHei" w:eastAsia="Microsoft YaHei" w:hAnsi="Microsoft YaHei" w:cs="Microsoft YaHei"/>
           <w:color w:val="333333"/>
         </w:rPr>
         <w:t>确切</w:t>
       </w:r>
       <w:r>
         <w:rPr>
-          <w:rFonts w:ascii="微软雅黑" w:eastAsia="微软雅黑" w:hAnsi="微软雅黑" w:cs="微软雅黑" w:hint="default"/>
+          <w:rFonts w:ascii="Microsoft YaHei" w:eastAsia="Microsoft YaHei" w:hAnsi="Microsoft YaHei" w:cs="Microsoft YaHei" w:hint="default"/>
           <w:color w:val="333333"/>
         </w:rPr>
         <w:t>的说，</w:t>
       </w:r>
       <w:r>
         <w:rPr>
-          <w:rFonts w:ascii="微软雅黑" w:eastAsia="微软雅黑" w:hAnsi="微软雅黑" w:cs="微软雅黑"/>
+          <w:rFonts w:ascii="Microsoft YaHei" w:eastAsia="Microsoft YaHei" w:hAnsi="Microsoft YaHei" w:cs="Microsoft YaHei"/>
           <w:color w:val="333333"/>
         </w:rPr>
         <w:t>Lighthouse其实</w:t>
       </w:r>
       <w:r>
         <w:rPr>
-          <w:rFonts w:ascii="微软雅黑" w:eastAsia="微软雅黑" w:hAnsi="微软雅黑" w:cs="微软雅黑" w:hint="default"/>
+          <w:rFonts w:ascii="Microsoft YaHei" w:eastAsia="Microsoft YaHei" w:hAnsi="Microsoft YaHei" w:cs="Microsoft YaHei" w:hint="default"/>
           <w:color w:val="333333"/>
         </w:rPr>
         <w:t>不</w:t>
       </w:r>
       <w:r>
         <w:rPr>
-          <w:rFonts w:ascii="微软雅黑" w:eastAsia="微软雅黑" w:hAnsi="微软雅黑" w:cs="微软雅黑"/>
+          <w:rFonts w:ascii="Microsoft YaHei" w:eastAsia="Microsoft YaHei" w:hAnsi="Microsoft YaHei" w:cs="Microsoft YaHei"/>
           <w:color w:val="333333"/>
         </w:rPr>
         <w:t>属于</w:t>
       </w:r>
       <w:r>
         <w:rPr>
-          <w:rFonts w:ascii="微软雅黑" w:eastAsia="微软雅黑" w:hAnsi="微软雅黑" w:cs="微软雅黑" w:hint="default"/>
+          <w:rFonts w:ascii="Microsoft YaHei" w:eastAsia="Microsoft YaHei" w:hAnsi="Microsoft YaHei" w:cs="Microsoft YaHei" w:hint="default"/>
           <w:color w:val="333333"/>
         </w:rPr>
         <w:t>传统的光学追踪技术，而是一种计时技术。</w:t>
@@ -907,63 +907,63 @@
       <w:pPr>
         <w:pStyle w:val="Body"/>
         <w:rPr>
-          <w:rFonts w:ascii="微软雅黑" w:eastAsia="微软雅黑" w:hAnsi="微软雅黑" w:cs="微软雅黑" w:hint="default"/>
-          <w:color w:val="333333"/>
-        </w:rPr>
-      </w:pPr>
-    </w:p>
-    <w:p>
-      <w:pPr>
-        <w:pStyle w:val="Body"/>
-        <w:rPr>
-          <w:rFonts w:ascii="微软雅黑" w:eastAsia="微软雅黑" w:hAnsi="微软雅黑" w:hint="default"/>
-        </w:rPr>
-      </w:pPr>
-      <w:r>
-        <w:rPr>
-          <w:rFonts w:ascii="微软雅黑" w:eastAsia="微软雅黑" w:hAnsi="微软雅黑"/>
+          <w:rFonts w:ascii="Microsoft YaHei" w:eastAsia="Microsoft YaHei" w:hAnsi="Microsoft YaHei" w:cs="Microsoft YaHei" w:hint="default"/>
+          <w:color w:val="333333"/>
+        </w:rPr>
+      </w:pPr>
+    </w:p>
+    <w:p>
+      <w:pPr>
+        <w:pStyle w:val="Body"/>
+        <w:rPr>
+          <w:rFonts w:ascii="Microsoft YaHei" w:eastAsia="Microsoft YaHei" w:hAnsi="Microsoft YaHei" w:hint="default"/>
+        </w:rPr>
+      </w:pPr>
+      <w:r>
+        <w:rPr>
+          <w:rFonts w:ascii="Microsoft YaHei" w:eastAsia="Microsoft YaHei" w:hAnsi="Microsoft YaHei"/>
         </w:rPr>
         <w:t>通过</w:t>
       </w:r>
       <w:r>
         <w:rPr>
-          <w:rFonts w:ascii="微软雅黑" w:eastAsia="微软雅黑" w:hAnsi="微软雅黑" w:hint="default"/>
+          <w:rFonts w:ascii="Microsoft YaHei" w:eastAsia="Microsoft YaHei" w:hAnsi="Microsoft YaHei" w:hint="default"/>
         </w:rPr>
         <w:t>使用这种技术，</w:t>
       </w:r>
       <w:r>
         <w:rPr>
-          <w:rFonts w:ascii="微软雅黑" w:eastAsia="微软雅黑" w:hAnsi="微软雅黑"/>
+          <w:rFonts w:ascii="Microsoft YaHei" w:eastAsia="Microsoft YaHei" w:hAnsi="Microsoft YaHei"/>
         </w:rPr>
         <w:t>位置</w:t>
       </w:r>
       <w:r>
         <w:rPr>
-          <w:rFonts w:ascii="微软雅黑" w:eastAsia="微软雅黑" w:hAnsi="微软雅黑" w:hint="default"/>
+          <w:rFonts w:ascii="Microsoft YaHei" w:eastAsia="Microsoft YaHei" w:hAnsi="Microsoft YaHei" w:hint="default"/>
         </w:rPr>
         <w:t>跟踪方案可以廉价而精确。实际上</w:t>
       </w:r>
       <w:r>
         <w:rPr>
-          <w:rFonts w:ascii="微软雅黑" w:eastAsia="微软雅黑" w:hAnsi="微软雅黑"/>
+          <w:rFonts w:ascii="Microsoft YaHei" w:eastAsia="Microsoft YaHei" w:hAnsi="Microsoft YaHei"/>
         </w:rPr>
         <w:t>Lighthouse的</w:t>
       </w:r>
       <w:r>
         <w:rPr>
-          <w:rFonts w:ascii="微软雅黑" w:eastAsia="微软雅黑" w:hAnsi="微软雅黑" w:hint="default"/>
+          <w:rFonts w:ascii="Microsoft YaHei" w:eastAsia="Microsoft YaHei" w:hAnsi="Microsoft YaHei" w:hint="default"/>
         </w:rPr>
         <w:t>定位非常精确</w:t>
       </w:r>
       <w:r>
         <w:rPr>
-          <w:rFonts w:ascii="微软雅黑" w:eastAsia="微软雅黑" w:hAnsi="微软雅黑"/>
+          <w:rFonts w:ascii="Microsoft YaHei" w:eastAsia="Microsoft YaHei" w:hAnsi="Microsoft YaHei"/>
         </w:rPr>
         <w:t>，</w:t>
       </w:r>
       <w:r>
         <w:rPr>
-          <w:rFonts w:ascii="微软雅黑" w:eastAsia="微软雅黑" w:hAnsi="微软雅黑" w:hint="default"/>
+          <w:rFonts w:ascii="Microsoft YaHei" w:eastAsia="Microsoft YaHei" w:hAnsi="Microsoft YaHei" w:hint="default"/>
         </w:rPr>
         <w:t>且成本低廉。</w:t>
       </w:r>
@@ -972,98 +972,98 @@
       <w:pPr>
         <w:pStyle w:val="Body"/>
         <w:rPr>
-          <w:rFonts w:ascii="微软雅黑" w:eastAsia="微软雅黑" w:hAnsi="微软雅黑" w:hint="default"/>
-        </w:rPr>
-      </w:pPr>
-    </w:p>
-    <w:p>
-      <w:pPr>
-        <w:pStyle w:val="Body"/>
-        <w:rPr>
-          <w:rFonts w:ascii="微软雅黑" w:eastAsia="微软雅黑" w:hAnsi="微软雅黑" w:hint="default"/>
-        </w:rPr>
-      </w:pPr>
-      <w:r>
-        <w:rPr>
-          <w:rFonts w:ascii="微软雅黑" w:eastAsia="微软雅黑" w:hAnsi="微软雅黑"/>
+          <w:rFonts w:ascii="Microsoft YaHei" w:eastAsia="Microsoft YaHei" w:hAnsi="Microsoft YaHei" w:hint="default"/>
+        </w:rPr>
+      </w:pPr>
+    </w:p>
+    <w:p>
+      <w:pPr>
+        <w:pStyle w:val="Body"/>
+        <w:rPr>
+          <w:rFonts w:ascii="Microsoft YaHei" w:eastAsia="Microsoft YaHei" w:hAnsi="Microsoft YaHei" w:hint="default"/>
+        </w:rPr>
+      </w:pPr>
+      <w:r>
+        <w:rPr>
+          <w:rFonts w:ascii="Microsoft YaHei" w:eastAsia="Microsoft YaHei" w:hAnsi="Microsoft YaHei"/>
         </w:rPr>
         <w:t>当然</w:t>
       </w:r>
       <w:r>
         <w:rPr>
-          <w:rFonts w:ascii="微软雅黑" w:eastAsia="微软雅黑" w:hAnsi="微软雅黑" w:hint="default"/>
+          <w:rFonts w:ascii="Microsoft YaHei" w:eastAsia="Microsoft YaHei" w:hAnsi="Microsoft YaHei" w:hint="default"/>
         </w:rPr>
         <w:t>，真正令人振奋的是，</w:t>
       </w:r>
       <w:r>
         <w:rPr>
-          <w:rFonts w:ascii="微软雅黑" w:eastAsia="微软雅黑" w:hAnsi="微软雅黑"/>
+          <w:rFonts w:ascii="Microsoft YaHei" w:eastAsia="Microsoft YaHei" w:hAnsi="Microsoft YaHei"/>
         </w:rPr>
         <w:t>Valve公司</w:t>
       </w:r>
       <w:r>
         <w:rPr>
-          <w:rFonts w:ascii="微软雅黑" w:eastAsia="微软雅黑" w:hAnsi="微软雅黑" w:hint="default"/>
+          <w:rFonts w:ascii="Microsoft YaHei" w:eastAsia="Microsoft YaHei" w:hAnsi="Microsoft YaHei" w:hint="default"/>
         </w:rPr>
         <w:t>宣布将</w:t>
       </w:r>
       <w:r>
         <w:rPr>
-          <w:rFonts w:ascii="微软雅黑" w:eastAsia="微软雅黑" w:hAnsi="微软雅黑"/>
+          <w:rFonts w:ascii="Microsoft YaHei" w:eastAsia="Microsoft YaHei" w:hAnsi="Microsoft YaHei"/>
         </w:rPr>
         <w:t>开源Lighthouse技术</w:t>
       </w:r>
       <w:r>
         <w:rPr>
-          <w:rFonts w:ascii="微软雅黑" w:eastAsia="微软雅黑" w:hAnsi="微软雅黑" w:hint="default"/>
+          <w:rFonts w:ascii="Microsoft YaHei" w:eastAsia="Microsoft YaHei" w:hAnsi="Microsoft YaHei" w:hint="default"/>
         </w:rPr>
         <w:t>。对这项技术感兴趣的</w:t>
       </w:r>
       <w:r>
         <w:rPr>
-          <w:rFonts w:ascii="微软雅黑" w:eastAsia="微软雅黑" w:hAnsi="微软雅黑"/>
+          <w:rFonts w:ascii="Microsoft YaHei" w:eastAsia="Microsoft YaHei" w:hAnsi="Microsoft YaHei"/>
         </w:rPr>
         <w:t>开发者</w:t>
       </w:r>
       <w:r>
         <w:rPr>
-          <w:rFonts w:ascii="微软雅黑" w:eastAsia="微软雅黑" w:hAnsi="微软雅黑" w:hint="default"/>
+          <w:rFonts w:ascii="Microsoft YaHei" w:eastAsia="Microsoft YaHei" w:hAnsi="Microsoft YaHei" w:hint="default"/>
         </w:rPr>
         <w:t>和厂商只需要付出</w:t>
       </w:r>
       <w:r>
         <w:rPr>
-          <w:rFonts w:ascii="微软雅黑" w:eastAsia="微软雅黑" w:hAnsi="微软雅黑"/>
+          <w:rFonts w:ascii="Microsoft YaHei" w:eastAsia="Microsoft YaHei" w:hAnsi="Microsoft YaHei"/>
         </w:rPr>
         <w:t>2975刀</w:t>
       </w:r>
       <w:r>
         <w:rPr>
-          <w:rFonts w:ascii="微软雅黑" w:eastAsia="微软雅黑" w:hAnsi="微软雅黑" w:hint="default"/>
+          <w:rFonts w:ascii="Microsoft YaHei" w:eastAsia="Microsoft YaHei" w:hAnsi="Microsoft YaHei" w:hint="default"/>
         </w:rPr>
         <w:t>的价格，就可以参加一个培训课程</w:t>
       </w:r>
       <w:r>
         <w:rPr>
-          <w:rFonts w:ascii="微软雅黑" w:eastAsia="微软雅黑" w:hAnsi="微软雅黑"/>
+          <w:rFonts w:ascii="Microsoft YaHei" w:eastAsia="Microsoft YaHei" w:hAnsi="Microsoft YaHei"/>
         </w:rPr>
         <w:t>。</w:t>
       </w:r>
       <w:r>
         <w:rPr>
-          <w:rFonts w:ascii="微软雅黑" w:eastAsia="微软雅黑" w:hAnsi="微软雅黑" w:hint="default"/>
+          <w:rFonts w:ascii="Microsoft YaHei" w:eastAsia="Microsoft YaHei" w:hAnsi="Microsoft YaHei" w:hint="default"/>
         </w:rPr>
         <w:t>除此之外</w:t>
       </w:r>
       <w:r>
         <w:rPr>
-          <w:rFonts w:ascii="微软雅黑" w:eastAsia="微软雅黑" w:hAnsi="微软雅黑"/>
+          <w:rFonts w:ascii="Microsoft YaHei" w:eastAsia="Microsoft YaHei" w:hAnsi="Microsoft YaHei"/>
         </w:rPr>
         <w:t>，</w:t>
       </w:r>
       <w:r>
         <w:rPr>
-          <w:rFonts w:ascii="微软雅黑" w:eastAsia="微软雅黑" w:hAnsi="微软雅黑" w:hint="default"/>
+          <w:rFonts w:ascii="Microsoft YaHei" w:eastAsia="Microsoft YaHei" w:hAnsi="Microsoft YaHei" w:hint="default"/>
         </w:rPr>
         <w:t>没有任何授权费或者专利费。</w:t>
       </w:r>
@@ -1072,51 +1072,51 @@
       <w:pPr>
         <w:pStyle w:val="Body"/>
         <w:rPr>
-          <w:rFonts w:ascii="微软雅黑" w:eastAsia="微软雅黑" w:hAnsi="微软雅黑" w:hint="default"/>
-        </w:rPr>
-      </w:pPr>
-    </w:p>
-    <w:p>
-      <w:pPr>
-        <w:pStyle w:val="Body"/>
-        <w:rPr>
-          <w:rFonts w:ascii="微软雅黑" w:eastAsia="微软雅黑" w:hAnsi="微软雅黑" w:hint="default"/>
-        </w:rPr>
-      </w:pPr>
-      <w:r>
-        <w:rPr>
-          <w:rFonts w:ascii="微软雅黑" w:eastAsia="微软雅黑" w:hAnsi="微软雅黑"/>
+          <w:rFonts w:ascii="Microsoft YaHei" w:eastAsia="Microsoft YaHei" w:hAnsi="Microsoft YaHei" w:hint="default"/>
+        </w:rPr>
+      </w:pPr>
+    </w:p>
+    <w:p>
+      <w:pPr>
+        <w:pStyle w:val="Body"/>
+        <w:rPr>
+          <w:rFonts w:ascii="Microsoft YaHei" w:eastAsia="Microsoft YaHei" w:hAnsi="Microsoft YaHei" w:hint="default"/>
+        </w:rPr>
+      </w:pPr>
+      <w:r>
+        <w:rPr>
+          <w:rFonts w:ascii="Microsoft YaHei" w:eastAsia="Microsoft YaHei" w:hAnsi="Microsoft YaHei"/>
         </w:rPr>
         <w:lastRenderedPageBreak/>
         <w:t>为了</w:t>
       </w:r>
       <w:r>
         <w:rPr>
-          <w:rFonts w:ascii="微软雅黑" w:eastAsia="微软雅黑" w:hAnsi="微软雅黑" w:hint="default"/>
+          <w:rFonts w:ascii="Microsoft YaHei" w:eastAsia="Microsoft YaHei" w:hAnsi="Microsoft YaHei" w:hint="default"/>
         </w:rPr>
         <w:t>帮助那些对此技术感兴趣的厂商，</w:t>
       </w:r>
       <w:r>
         <w:rPr>
-          <w:rFonts w:ascii="微软雅黑" w:eastAsia="微软雅黑" w:hAnsi="微软雅黑"/>
+          <w:rFonts w:ascii="Microsoft YaHei" w:eastAsia="Microsoft YaHei" w:hAnsi="Microsoft YaHei"/>
         </w:rPr>
         <w:t>Valve还</w:t>
       </w:r>
       <w:r>
         <w:rPr>
-          <w:rFonts w:ascii="微软雅黑" w:eastAsia="微软雅黑" w:hAnsi="微软雅黑" w:hint="default"/>
+          <w:rFonts w:ascii="Microsoft YaHei" w:eastAsia="Microsoft YaHei" w:hAnsi="Microsoft YaHei" w:hint="default"/>
         </w:rPr>
         <w:t>友好的提供了”Licensee Dev Kit”</w:t>
       </w:r>
       <w:r>
         <w:rPr>
-          <w:rFonts w:ascii="微软雅黑" w:eastAsia="微软雅黑" w:hAnsi="微软雅黑"/>
+          <w:rFonts w:ascii="Microsoft YaHei" w:eastAsia="Microsoft YaHei" w:hAnsi="Microsoft YaHei"/>
         </w:rPr>
         <w:t>，</w:t>
       </w:r>
       <w:r>
         <w:rPr>
-          <w:rFonts w:ascii="微软雅黑" w:eastAsia="微软雅黑" w:hAnsi="微软雅黑" w:hint="default"/>
+          <w:rFonts w:ascii="Microsoft YaHei" w:eastAsia="Microsoft YaHei" w:hAnsi="Microsoft YaHei" w:hint="default"/>
         </w:rPr>
         <w:t>包括软件和硬件。</w:t>
       </w:r>
@@ -1125,26 +1125,26 @@
       <w:pPr>
         <w:pStyle w:val="Body"/>
         <w:rPr>
-          <w:rFonts w:ascii="微软雅黑" w:eastAsia="微软雅黑" w:hAnsi="微软雅黑" w:hint="default"/>
-        </w:rPr>
-      </w:pPr>
-    </w:p>
-    <w:p>
-      <w:pPr>
-        <w:pStyle w:val="Body"/>
-        <w:rPr>
-          <w:rFonts w:ascii="微软雅黑" w:eastAsia="微软雅黑" w:hAnsi="微软雅黑" w:hint="default"/>
-        </w:rPr>
-      </w:pPr>
-      <w:r>
-        <w:rPr>
-          <w:rFonts w:ascii="微软雅黑" w:eastAsia="微软雅黑" w:hAnsi="微软雅黑"/>
+          <w:rFonts w:ascii="Microsoft YaHei" w:eastAsia="Microsoft YaHei" w:hAnsi="Microsoft YaHei" w:hint="default"/>
+        </w:rPr>
+      </w:pPr>
+    </w:p>
+    <w:p>
+      <w:pPr>
+        <w:pStyle w:val="Body"/>
+        <w:rPr>
+          <w:rFonts w:ascii="Microsoft YaHei" w:eastAsia="Microsoft YaHei" w:hAnsi="Microsoft YaHei" w:hint="default"/>
+        </w:rPr>
+      </w:pPr>
+      <w:r>
+        <w:rPr>
+          <w:rFonts w:ascii="Microsoft YaHei" w:eastAsia="Microsoft YaHei" w:hAnsi="Microsoft YaHei"/>
         </w:rPr>
         <w:t>开发</w:t>
       </w:r>
       <w:r>
         <w:rPr>
-          <w:rFonts w:ascii="微软雅黑" w:eastAsia="微软雅黑" w:hAnsi="微软雅黑" w:hint="default"/>
+          <w:rFonts w:ascii="Microsoft YaHei" w:eastAsia="Microsoft YaHei" w:hAnsi="Microsoft YaHei" w:hint="default"/>
         </w:rPr>
         <w:t>工具包中包含以下内容：</w:t>
       </w:r>
@@ -1153,7 +1153,7 @@
       <w:pPr>
         <w:pStyle w:val="Body"/>
         <w:rPr>
-          <w:rFonts w:ascii="微软雅黑" w:eastAsia="微软雅黑" w:hAnsi="微软雅黑" w:hint="default"/>
+          <w:rFonts w:ascii="Microsoft YaHei" w:eastAsia="Microsoft YaHei" w:hAnsi="Microsoft YaHei" w:hint="default"/>
         </w:rPr>
       </w:pPr>
     </w:p>
@@ -1165,30 +1165,30 @@
           <w:numId w:val="1"/>
         </w:numPr>
         <w:rPr>
-          <w:rFonts w:ascii="微软雅黑" w:eastAsia="微软雅黑" w:hAnsi="微软雅黑" w:hint="default"/>
-        </w:rPr>
-      </w:pPr>
-      <w:r>
-        <w:rPr>
-          <w:rFonts w:ascii="微软雅黑" w:eastAsia="微软雅黑" w:hAnsi="微软雅黑"/>
+          <w:rFonts w:ascii="Microsoft YaHei" w:eastAsia="Microsoft YaHei" w:hAnsi="Microsoft YaHei" w:hint="default"/>
+        </w:rPr>
+      </w:pPr>
+      <w:r>
+        <w:rPr>
+          <w:rFonts w:ascii="Microsoft YaHei" w:eastAsia="Microsoft YaHei" w:hAnsi="Microsoft YaHei"/>
         </w:rPr>
         <w:t>一个模块化</w:t>
       </w:r>
       <w:r>
         <w:rPr>
-          <w:rFonts w:ascii="微软雅黑" w:eastAsia="微软雅黑" w:hAnsi="微软雅黑" w:hint="default"/>
+          <w:rFonts w:ascii="Microsoft YaHei" w:eastAsia="Microsoft YaHei" w:hAnsi="Microsoft YaHei" w:hint="default"/>
         </w:rPr>
         <w:t>的参考跟踪物体，可用于附加在</w:t>
       </w:r>
       <w:r>
         <w:rPr>
-          <w:rFonts w:ascii="微软雅黑" w:eastAsia="微软雅黑" w:hAnsi="微软雅黑"/>
+          <w:rFonts w:ascii="Microsoft YaHei" w:eastAsia="Microsoft YaHei" w:hAnsi="Microsoft YaHei"/>
         </w:rPr>
         <w:t>HMD头戴</w:t>
       </w:r>
       <w:r>
         <w:rPr>
-          <w:rFonts w:ascii="微软雅黑" w:eastAsia="微软雅黑" w:hAnsi="微软雅黑" w:hint="default"/>
+          <w:rFonts w:ascii="Microsoft YaHei" w:eastAsia="Microsoft YaHei" w:hAnsi="Microsoft YaHei" w:hint="default"/>
         </w:rPr>
         <w:t>原型设备上</w:t>
       </w:r>
@@ -1201,30 +1201,30 @@
           <w:numId w:val="1"/>
         </w:numPr>
         <w:rPr>
-          <w:rFonts w:ascii="微软雅黑" w:eastAsia="微软雅黑" w:hAnsi="微软雅黑" w:hint="default"/>
-        </w:rPr>
-      </w:pPr>
-      <w:r>
-        <w:rPr>
-          <w:rFonts w:ascii="微软雅黑" w:eastAsia="微软雅黑" w:hAnsi="微软雅黑"/>
+          <w:rFonts w:ascii="Microsoft YaHei" w:eastAsia="Microsoft YaHei" w:hAnsi="Microsoft YaHei" w:hint="default"/>
+        </w:rPr>
+      </w:pPr>
+      <w:r>
+        <w:rPr>
+          <w:rFonts w:ascii="Microsoft YaHei" w:eastAsia="Microsoft YaHei" w:hAnsi="Microsoft YaHei"/>
         </w:rPr>
         <w:t>一个全</w:t>
       </w:r>
       <w:r>
         <w:rPr>
-          <w:rFonts w:ascii="微软雅黑" w:eastAsia="微软雅黑" w:hAnsi="微软雅黑" w:hint="default"/>
+          <w:rFonts w:ascii="Microsoft YaHei" w:eastAsia="Microsoft YaHei" w:hAnsi="Microsoft YaHei" w:hint="default"/>
         </w:rPr>
         <w:t>功能的</w:t>
       </w:r>
       <w:r>
         <w:rPr>
-          <w:rFonts w:ascii="微软雅黑" w:eastAsia="微软雅黑" w:hAnsi="微软雅黑"/>
+          <w:rFonts w:ascii="Microsoft YaHei" w:eastAsia="Microsoft YaHei" w:hAnsi="Microsoft YaHei"/>
         </w:rPr>
         <w:t>EVM电路板</w:t>
       </w:r>
       <w:r>
         <w:rPr>
-          <w:rFonts w:ascii="微软雅黑" w:eastAsia="微软雅黑" w:hAnsi="微软雅黑" w:hint="default"/>
+          <w:rFonts w:ascii="Microsoft YaHei" w:eastAsia="Microsoft YaHei" w:hAnsi="Microsoft YaHei" w:hint="default"/>
         </w:rPr>
         <w:t>，可用于快速开发跟踪对象原型</w:t>
       </w:r>
@@ -1237,18 +1237,18 @@
           <w:numId w:val="1"/>
         </w:numPr>
         <w:rPr>
-          <w:rFonts w:ascii="微软雅黑" w:eastAsia="微软雅黑" w:hAnsi="微软雅黑" w:hint="default"/>
-        </w:rPr>
-      </w:pPr>
-      <w:r>
-        <w:rPr>
-          <w:rFonts w:ascii="微软雅黑" w:eastAsia="微软雅黑" w:hAnsi="微软雅黑"/>
+          <w:rFonts w:ascii="Microsoft YaHei" w:eastAsia="Microsoft YaHei" w:hAnsi="Microsoft YaHei" w:hint="default"/>
+        </w:rPr>
+      </w:pPr>
+      <w:r>
+        <w:rPr>
+          <w:rFonts w:ascii="Microsoft YaHei" w:eastAsia="Microsoft YaHei" w:hAnsi="Microsoft YaHei"/>
         </w:rPr>
         <w:t>40个</w:t>
       </w:r>
       <w:r>
         <w:rPr>
-          <w:rFonts w:ascii="微软雅黑" w:eastAsia="微软雅黑" w:hAnsi="微软雅黑" w:hint="default"/>
+          <w:rFonts w:ascii="Microsoft YaHei" w:eastAsia="Microsoft YaHei" w:hAnsi="Microsoft YaHei" w:hint="default"/>
         </w:rPr>
         <w:t>独立的传感器，用于构建自己的跟踪物体</w:t>
       </w:r>
@@ -1261,18 +1261,18 @@
           <w:numId w:val="1"/>
         </w:numPr>
         <w:rPr>
-          <w:rFonts w:ascii="微软雅黑" w:eastAsia="微软雅黑" w:hAnsi="微软雅黑" w:hint="default"/>
-        </w:rPr>
-      </w:pPr>
-      <w:r>
-        <w:rPr>
-          <w:rFonts w:ascii="微软雅黑" w:eastAsia="微软雅黑" w:hAnsi="微软雅黑"/>
+          <w:rFonts w:ascii="Microsoft YaHei" w:eastAsia="Microsoft YaHei" w:hAnsi="Microsoft YaHei" w:hint="default"/>
+        </w:rPr>
+      </w:pPr>
+      <w:r>
+        <w:rPr>
+          <w:rFonts w:ascii="Microsoft YaHei" w:eastAsia="Microsoft YaHei" w:hAnsi="Microsoft YaHei"/>
         </w:rPr>
         <w:t>其它</w:t>
       </w:r>
       <w:r>
         <w:rPr>
-          <w:rFonts w:ascii="微软雅黑" w:eastAsia="微软雅黑" w:hAnsi="微软雅黑" w:hint="default"/>
+          <w:rFonts w:ascii="Microsoft YaHei" w:eastAsia="Microsoft YaHei" w:hAnsi="Microsoft YaHei" w:hint="default"/>
         </w:rPr>
         <w:t>配件</w:t>
       </w:r>
@@ -1285,18 +1285,18 @@
           <w:numId w:val="1"/>
         </w:numPr>
         <w:rPr>
-          <w:rFonts w:ascii="微软雅黑" w:eastAsia="微软雅黑" w:hAnsi="微软雅黑" w:hint="default"/>
-        </w:rPr>
-      </w:pPr>
-      <w:r>
-        <w:rPr>
-          <w:rFonts w:ascii="微软雅黑" w:eastAsia="微软雅黑" w:hAnsi="微软雅黑"/>
+          <w:rFonts w:ascii="Microsoft YaHei" w:eastAsia="Microsoft YaHei" w:hAnsi="Microsoft YaHei" w:hint="default"/>
+        </w:rPr>
+      </w:pPr>
+      <w:r>
+        <w:rPr>
+          <w:rFonts w:ascii="Microsoft YaHei" w:eastAsia="Microsoft YaHei" w:hAnsi="Microsoft YaHei"/>
         </w:rPr>
         <w:t>用于</w:t>
       </w:r>
       <w:r>
         <w:rPr>
-          <w:rFonts w:ascii="微软雅黑" w:eastAsia="微软雅黑" w:hAnsi="微软雅黑" w:hint="default"/>
+          <w:rFonts w:ascii="Microsoft YaHei" w:eastAsia="Microsoft YaHei" w:hAnsi="Microsoft YaHei" w:hint="default"/>
         </w:rPr>
         <w:t>辅助进行光学传感器放置的软件工具包</w:t>
       </w:r>
@@ -1309,18 +1309,18 @@
           <w:numId w:val="1"/>
         </w:numPr>
         <w:rPr>
-          <w:rFonts w:ascii="微软雅黑" w:eastAsia="微软雅黑" w:hAnsi="微软雅黑" w:hint="default"/>
-        </w:rPr>
-      </w:pPr>
-      <w:r>
-        <w:rPr>
-          <w:rFonts w:ascii="微软雅黑" w:eastAsia="微软雅黑" w:hAnsi="微软雅黑"/>
+          <w:rFonts w:ascii="Microsoft YaHei" w:eastAsia="Microsoft YaHei" w:hAnsi="Microsoft YaHei" w:hint="default"/>
+        </w:rPr>
+      </w:pPr>
+      <w:r>
+        <w:rPr>
+          <w:rFonts w:ascii="Microsoft YaHei" w:eastAsia="Microsoft YaHei" w:hAnsi="Microsoft YaHei"/>
         </w:rPr>
         <w:t>用于</w:t>
       </w:r>
       <w:r>
         <w:rPr>
-          <w:rFonts w:ascii="微软雅黑" w:eastAsia="微软雅黑" w:hAnsi="微软雅黑" w:hint="default"/>
+          <w:rFonts w:ascii="Microsoft YaHei" w:eastAsia="Microsoft YaHei" w:hAnsi="Microsoft YaHei" w:hint="default"/>
         </w:rPr>
         <w:t>原型和制造用的校准工具</w:t>
       </w:r>
@@ -1329,26 +1329,26 @@
       <w:pPr>
         <w:pStyle w:val="Body"/>
         <w:rPr>
-          <w:rFonts w:ascii="微软雅黑" w:eastAsia="微软雅黑" w:hAnsi="微软雅黑" w:hint="default"/>
-        </w:rPr>
-      </w:pPr>
-    </w:p>
-    <w:p>
-      <w:pPr>
-        <w:pStyle w:val="Body"/>
-        <w:rPr>
-          <w:rFonts w:ascii="微软雅黑" w:eastAsia="微软雅黑" w:hAnsi="微软雅黑" w:hint="default"/>
-        </w:rPr>
-      </w:pPr>
-      <w:r>
-        <w:rPr>
-          <w:rFonts w:ascii="微软雅黑" w:eastAsia="微软雅黑" w:hAnsi="微软雅黑"/>
+          <w:rFonts w:ascii="Microsoft YaHei" w:eastAsia="Microsoft YaHei" w:hAnsi="Microsoft YaHei" w:hint="default"/>
+        </w:rPr>
+      </w:pPr>
+    </w:p>
+    <w:p>
+      <w:pPr>
+        <w:pStyle w:val="Body"/>
+        <w:rPr>
+          <w:rFonts w:ascii="Microsoft YaHei" w:eastAsia="Microsoft YaHei" w:hAnsi="Microsoft YaHei" w:hint="default"/>
+        </w:rPr>
+      </w:pPr>
+      <w:r>
+        <w:rPr>
+          <w:rFonts w:ascii="Microsoft YaHei" w:eastAsia="Microsoft YaHei" w:hAnsi="Microsoft YaHei"/>
         </w:rPr>
         <w:t>文档</w:t>
       </w:r>
       <w:r>
         <w:rPr>
-          <w:rFonts w:ascii="微软雅黑" w:eastAsia="微软雅黑" w:hAnsi="微软雅黑" w:hint="default"/>
+          <w:rFonts w:ascii="Microsoft YaHei" w:eastAsia="Microsoft YaHei" w:hAnsi="Microsoft YaHei" w:hint="default"/>
         </w:rPr>
         <w:t>部分包括：</w:t>
       </w:r>
@@ -1361,18 +1361,18 @@
           <w:numId w:val="2"/>
         </w:numPr>
         <w:rPr>
-          <w:rFonts w:ascii="微软雅黑" w:eastAsia="微软雅黑" w:hAnsi="微软雅黑" w:hint="default"/>
-        </w:rPr>
-      </w:pPr>
-      <w:r>
-        <w:rPr>
-          <w:rFonts w:ascii="微软雅黑" w:eastAsia="微软雅黑" w:hAnsi="微软雅黑"/>
+          <w:rFonts w:ascii="Microsoft YaHei" w:eastAsia="Microsoft YaHei" w:hAnsi="Microsoft YaHei" w:hint="default"/>
+        </w:rPr>
+      </w:pPr>
+      <w:r>
+        <w:rPr>
+          <w:rFonts w:ascii="Microsoft YaHei" w:eastAsia="Microsoft YaHei" w:hAnsi="Microsoft YaHei"/>
         </w:rPr>
         <w:t>所有</w:t>
       </w:r>
       <w:r>
         <w:rPr>
-          <w:rFonts w:ascii="微软雅黑" w:eastAsia="微软雅黑" w:hAnsi="微软雅黑" w:hint="default"/>
+          <w:rFonts w:ascii="Microsoft YaHei" w:eastAsia="Microsoft YaHei" w:hAnsi="Microsoft YaHei" w:hint="default"/>
         </w:rPr>
         <w:t>电子元器件的原理图和Layout</w:t>
       </w:r>
@@ -1385,18 +1385,18 @@
           <w:numId w:val="2"/>
         </w:numPr>
         <w:rPr>
-          <w:rFonts w:ascii="微软雅黑" w:eastAsia="微软雅黑" w:hAnsi="微软雅黑" w:hint="default"/>
-        </w:rPr>
-      </w:pPr>
-      <w:r>
-        <w:rPr>
-          <w:rFonts w:ascii="微软雅黑" w:eastAsia="微软雅黑" w:hAnsi="微软雅黑"/>
+          <w:rFonts w:ascii="Microsoft YaHei" w:eastAsia="Microsoft YaHei" w:hAnsi="Microsoft YaHei" w:hint="default"/>
+        </w:rPr>
+      </w:pPr>
+      <w:r>
+        <w:rPr>
+          <w:rFonts w:ascii="Microsoft YaHei" w:eastAsia="Microsoft YaHei" w:hAnsi="Microsoft YaHei"/>
         </w:rPr>
         <w:t>被</w:t>
       </w:r>
       <w:r>
         <w:rPr>
-          <w:rFonts w:ascii="微软雅黑" w:eastAsia="微软雅黑" w:hAnsi="微软雅黑" w:hint="default"/>
+          <w:rFonts w:ascii="Microsoft YaHei" w:eastAsia="Microsoft YaHei" w:hAnsi="Microsoft YaHei" w:hint="default"/>
         </w:rPr>
         <w:t>跟踪物体和配件的设计原理图</w:t>
       </w:r>
@@ -1409,18 +1409,18 @@
           <w:numId w:val="2"/>
         </w:numPr>
         <w:rPr>
-          <w:rFonts w:ascii="微软雅黑" w:eastAsia="微软雅黑" w:hAnsi="微软雅黑" w:hint="default"/>
-        </w:rPr>
-      </w:pPr>
-      <w:r>
-        <w:rPr>
-          <w:rFonts w:ascii="微软雅黑" w:eastAsia="微软雅黑" w:hAnsi="微软雅黑"/>
+          <w:rFonts w:ascii="Microsoft YaHei" w:eastAsia="Microsoft YaHei" w:hAnsi="Microsoft YaHei" w:hint="default"/>
+        </w:rPr>
+      </w:pPr>
+      <w:r>
+        <w:rPr>
+          <w:rFonts w:ascii="Microsoft YaHei" w:eastAsia="Microsoft YaHei" w:hAnsi="Microsoft YaHei"/>
         </w:rPr>
         <w:t>传感器ASIC的</w:t>
       </w:r>
       <w:r>
         <w:rPr>
-          <w:rFonts w:ascii="微软雅黑" w:eastAsia="微软雅黑" w:hAnsi="微软雅黑" w:hint="default"/>
+          <w:rFonts w:ascii="Microsoft YaHei" w:eastAsia="Microsoft YaHei" w:hAnsi="Microsoft YaHei" w:hint="default"/>
         </w:rPr>
         <w:t>所有数据清单</w:t>
       </w:r>
@@ -1429,26 +1429,26 @@
       <w:pPr>
         <w:pStyle w:val="Body"/>
         <w:rPr>
-          <w:rFonts w:ascii="微软雅黑" w:eastAsia="微软雅黑" w:hAnsi="微软雅黑" w:hint="default"/>
-        </w:rPr>
-      </w:pPr>
-    </w:p>
-    <w:p>
-      <w:pPr>
-        <w:pStyle w:val="Body"/>
-        <w:rPr>
-          <w:rFonts w:ascii="微软雅黑" w:eastAsia="微软雅黑" w:hAnsi="微软雅黑" w:hint="default"/>
-        </w:rPr>
-      </w:pPr>
-      <w:r>
-        <w:rPr>
-          <w:rFonts w:ascii="微软雅黑" w:eastAsia="微软雅黑" w:hAnsi="微软雅黑"/>
+          <w:rFonts w:ascii="Microsoft YaHei" w:eastAsia="Microsoft YaHei" w:hAnsi="Microsoft YaHei" w:hint="default"/>
+        </w:rPr>
+      </w:pPr>
+    </w:p>
+    <w:p>
+      <w:pPr>
+        <w:pStyle w:val="Body"/>
+        <w:rPr>
+          <w:rFonts w:ascii="Microsoft YaHei" w:eastAsia="Microsoft YaHei" w:hAnsi="Microsoft YaHei" w:hint="default"/>
+        </w:rPr>
+      </w:pPr>
+      <w:r>
+        <w:rPr>
+          <w:rFonts w:ascii="Microsoft YaHei" w:eastAsia="Microsoft YaHei" w:hAnsi="Microsoft YaHei"/>
         </w:rPr>
         <w:t>对</w:t>
       </w:r>
       <w:r>
         <w:rPr>
-          <w:rFonts w:ascii="微软雅黑" w:eastAsia="微软雅黑" w:hAnsi="微软雅黑" w:hint="default"/>
+          <w:rFonts w:ascii="Microsoft YaHei" w:eastAsia="Microsoft YaHei" w:hAnsi="Microsoft YaHei" w:hint="default"/>
         </w:rPr>
         <w:t>以上培训感兴趣的童鞋可以点这里：</w:t>
       </w:r>
@@ -1457,14 +1457,14 @@
       <w:pPr>
         <w:pStyle w:val="Body"/>
         <w:rPr>
-          <w:rFonts w:ascii="微软雅黑" w:eastAsia="微软雅黑" w:hAnsi="微软雅黑" w:hint="default"/>
+          <w:rFonts w:ascii="Microsoft YaHei" w:eastAsia="Microsoft YaHei" w:hAnsi="Microsoft YaHei" w:hint="default"/>
         </w:rPr>
       </w:pPr>
       <w:hyperlink r:id="rId7" w:history="1">
         <w:r>
           <w:rPr>
-            <w:rStyle w:val="a3"/>
-            <w:rFonts w:ascii="微软雅黑" w:eastAsia="微软雅黑" w:hAnsi="微软雅黑"/>
+            <w:rStyle w:val="Hyperlink"/>
+            <w:rFonts w:ascii="Microsoft YaHei" w:eastAsia="Microsoft YaHei" w:hAnsi="Microsoft YaHei"/>
           </w:rPr>
           <w:t>http://www.synapse.com/steamvr</w:t>
         </w:r>
@@ -1474,44 +1474,42 @@
       <w:pPr>
         <w:pStyle w:val="Body"/>
         <w:rPr>
-          <w:rFonts w:ascii="微软雅黑" w:eastAsia="微软雅黑" w:hAnsi="微软雅黑" w:hint="default"/>
-        </w:rPr>
-      </w:pPr>
-    </w:p>
-    <w:p>
-      <w:pPr>
-        <w:pStyle w:val="Body"/>
-        <w:rPr>
-          <w:rFonts w:ascii="微软雅黑" w:eastAsia="微软雅黑" w:hAnsi="微软雅黑"/>
-        </w:rPr>
-      </w:pPr>
-      <w:bookmarkStart w:id="0" w:name="_GoBack"/>
-      <w:bookmarkEnd w:id="0"/>
-    </w:p>
-    <w:p>
-      <w:pPr>
-        <w:pStyle w:val="Body"/>
-        <w:rPr>
-          <w:rFonts w:ascii="微软雅黑" w:eastAsia="微软雅黑" w:hAnsi="微软雅黑" w:hint="default"/>
-        </w:rPr>
-      </w:pPr>
-    </w:p>
-    <w:p>
-      <w:pPr>
-        <w:pStyle w:val="Body"/>
-        <w:rPr>
-          <w:rFonts w:ascii="微软雅黑" w:eastAsia="微软雅黑" w:hAnsi="微软雅黑" w:hint="default"/>
-        </w:rPr>
-      </w:pPr>
-      <w:r>
-        <w:rPr>
-          <w:rFonts w:ascii="微软雅黑" w:eastAsia="微软雅黑" w:hAnsi="微软雅黑"/>
+          <w:rFonts w:ascii="Microsoft YaHei" w:eastAsia="Microsoft YaHei" w:hAnsi="Microsoft YaHei" w:hint="default"/>
+        </w:rPr>
+      </w:pPr>
+    </w:p>
+    <w:p>
+      <w:pPr>
+        <w:pStyle w:val="Body"/>
+        <w:rPr>
+          <w:rFonts w:ascii="Microsoft YaHei" w:eastAsia="Microsoft YaHei" w:hAnsi="Microsoft YaHei" w:hint="default"/>
+        </w:rPr>
+      </w:pPr>
+    </w:p>
+    <w:p>
+      <w:pPr>
+        <w:pStyle w:val="Body"/>
+        <w:rPr>
+          <w:rFonts w:ascii="Microsoft YaHei" w:eastAsia="Microsoft YaHei" w:hAnsi="Microsoft YaHei" w:hint="default"/>
+        </w:rPr>
+      </w:pPr>
+    </w:p>
+    <w:p>
+      <w:pPr>
+        <w:pStyle w:val="Body"/>
+        <w:rPr>
+          <w:rFonts w:ascii="Microsoft YaHei" w:eastAsia="Microsoft YaHei" w:hAnsi="Microsoft YaHei" w:hint="default"/>
+        </w:rPr>
+      </w:pPr>
+      <w:r>
+        <w:rPr>
+          <w:rFonts w:ascii="Microsoft YaHei" w:eastAsia="Microsoft YaHei" w:hAnsi="Microsoft YaHei"/>
         </w:rPr>
         <w:t>参考</w:t>
       </w:r>
       <w:r>
         <w:rPr>
-          <w:rFonts w:ascii="微软雅黑" w:eastAsia="微软雅黑" w:hAnsi="微软雅黑" w:hint="default"/>
+          <w:rFonts w:ascii="Microsoft YaHei" w:eastAsia="Microsoft YaHei" w:hAnsi="Microsoft YaHei" w:hint="default"/>
         </w:rPr>
         <w:t>文章：</w:t>
       </w:r>
@@ -1520,14 +1518,14 @@
       <w:pPr>
         <w:pStyle w:val="Body"/>
         <w:rPr>
-          <w:rFonts w:ascii="微软雅黑" w:eastAsia="微软雅黑" w:hAnsi="微软雅黑" w:hint="default"/>
+          <w:rFonts w:ascii="Microsoft YaHei" w:eastAsia="Microsoft YaHei" w:hAnsi="Microsoft YaHei" w:hint="default"/>
         </w:rPr>
       </w:pPr>
       <w:hyperlink r:id="rId8" w:history="1">
         <w:r>
           <w:rPr>
-            <w:rStyle w:val="a3"/>
-            <w:rFonts w:ascii="微软雅黑" w:eastAsia="微软雅黑" w:hAnsi="微软雅黑"/>
+            <w:rStyle w:val="Hyperlink"/>
+            <w:rFonts w:ascii="Microsoft YaHei" w:eastAsia="Microsoft YaHei" w:hAnsi="Microsoft YaHei"/>
           </w:rPr>
           <w:t>http://gizmodo.com/this-is-how-valve-s-amazing-lighthouse-tracking-technol-1705356768</w:t>
         </w:r>
@@ -1537,17 +1535,118 @@
       <w:pPr>
         <w:pStyle w:val="Body"/>
         <w:rPr>
-          <w:rFonts w:ascii="微软雅黑" w:eastAsia="微软雅黑" w:hAnsi="微软雅黑" w:hint="default"/>
-        </w:rPr>
-      </w:pPr>
-    </w:p>
-    <w:p>
-      <w:pPr>
-        <w:pStyle w:val="Body"/>
-        <w:rPr>
-          <w:rFonts w:ascii="微软雅黑" w:eastAsia="微软雅黑" w:hAnsi="微软雅黑"/>
-        </w:rPr>
-      </w:pPr>
+          <w:rFonts w:ascii="Microsoft YaHei" w:eastAsia="Microsoft YaHei" w:hAnsi="Microsoft YaHei" w:hint="default"/>
+        </w:rPr>
+      </w:pPr>
+    </w:p>
+    <w:p>
+      <w:pPr>
+        <w:pStyle w:val="Body"/>
+        <w:rPr>
+          <w:rFonts w:ascii="Microsoft YaHei" w:eastAsia="Microsoft YaHei" w:hAnsi="Microsoft YaHei"/>
+          <w:lang w:val="en-US"/>
+        </w:rPr>
+      </w:pPr>
+      <w:r>
+        <w:rPr>
+          <w:rFonts w:ascii="Microsoft YaHei" w:eastAsia="Microsoft YaHei" w:hAnsi="Microsoft YaHei"/>
+          <w:lang w:val="en-US"/>
+        </w:rPr>
+        <w:t>联系方式：</w:t>
+      </w:r>
+    </w:p>
+    <w:p>
+      <w:pPr>
+        <w:pStyle w:val="Body"/>
+        <w:rPr>
+          <w:rFonts w:ascii="Microsoft YaHei" w:eastAsia="Microsoft YaHei" w:hAnsi="Microsoft YaHei"/>
+          <w:lang w:val="en-US"/>
+        </w:rPr>
+      </w:pPr>
+      <w:r>
+        <w:rPr>
+          <w:rFonts w:ascii="Microsoft YaHei" w:eastAsia="Microsoft YaHei" w:hAnsi="Microsoft YaHei"/>
+          <w:lang w:val="en-US"/>
+        </w:rPr>
+        <w:t>头条号： 寒酒仙</w:t>
+      </w:r>
+    </w:p>
+    <w:p>
+      <w:pPr>
+        <w:pStyle w:val="Body"/>
+        <w:rPr>
+          <w:rFonts w:ascii="Microsoft YaHei" w:eastAsia="Microsoft YaHei" w:hAnsi="Microsoft YaHei"/>
+          <w:lang w:val="en-US"/>
+        </w:rPr>
+      </w:pPr>
+      <w:r>
+        <w:rPr>
+          <w:rFonts w:ascii="Microsoft YaHei" w:eastAsia="Microsoft YaHei" w:hAnsi="Microsoft YaHei"/>
+          <w:lang w:val="en-US"/>
+        </w:rPr>
+        <w:t xml:space="preserve">微信公众号：vrlife </w:t>
+      </w:r>
+    </w:p>
+    <w:p>
+      <w:pPr>
+        <w:pStyle w:val="Body"/>
+        <w:rPr>
+          <w:rFonts w:ascii="Microsoft YaHei" w:eastAsia="Microsoft YaHei" w:hAnsi="Microsoft YaHei"/>
+          <w:lang w:val="en-US"/>
+        </w:rPr>
+      </w:pPr>
+      <w:r>
+        <w:rPr>
+          <w:rFonts w:ascii="Microsoft YaHei" w:eastAsia="Microsoft YaHei" w:hAnsi="Microsoft YaHei"/>
+          <w:lang w:val="en-US"/>
+        </w:rPr>
+        <w:t>个人微信号：</w:t>
+      </w:r>
+      <w:proofErr w:type="spellStart"/>
+      <w:r>
+        <w:rPr>
+          <w:rFonts w:ascii="Microsoft YaHei" w:eastAsia="Microsoft YaHei" w:hAnsi="Microsoft YaHei"/>
+          <w:lang w:val="en-US"/>
+        </w:rPr>
+        <w:t>iseedo</w:t>
+      </w:r>
+      <w:proofErr w:type="spellEnd"/>
+    </w:p>
+    <w:p>
+      <w:pPr>
+        <w:pStyle w:val="Body"/>
+        <w:rPr>
+          <w:rFonts w:ascii="Microsoft YaHei" w:eastAsia="Microsoft YaHei" w:hAnsi="Microsoft YaHei"/>
+          <w:lang w:val="en-US"/>
+        </w:rPr>
+      </w:pPr>
+      <w:r>
+        <w:rPr>
+          <w:rFonts w:ascii="Microsoft YaHei" w:eastAsia="Microsoft YaHei" w:hAnsi="Microsoft YaHei"/>
+          <w:lang w:val="en-US"/>
+        </w:rPr>
+        <w:t>教程讨论： </w:t>
+      </w:r>
+      <w:hyperlink r:id="rId9" w:history="1">
+        <w:r>
+          <w:rPr>
+            <w:rStyle w:val="Hyperlink"/>
+            <w:rFonts w:ascii="Microsoft YaHei" w:eastAsia="Microsoft YaHei" w:hAnsi="Microsoft YaHei"/>
+            <w:lang w:val="en-US"/>
+          </w:rPr>
+          <w:t>http://icode.fun</w:t>
+        </w:r>
+      </w:hyperlink>
+    </w:p>
+    <w:p>
+      <w:pPr>
+        <w:pStyle w:val="Body"/>
+        <w:rPr>
+          <w:rFonts w:ascii="Microsoft YaHei" w:eastAsia="Microsoft YaHei" w:hAnsi="Microsoft YaHei" w:hint="default"/>
+        </w:rPr>
+      </w:pPr>
+      <w:bookmarkStart w:id="0" w:name="_GoBack"/>
+      <w:bookmarkEnd w:id="0"/>
     </w:p>
     <w:sectPr>
       <w:pgSz w:w="12240" w:h="15840"/>
@@ -1559,7 +1658,7 @@
 </file>
 
 <file path=word/endnotes.xml><?xml version="1.0" encoding="utf-8"?>
-<w:endnotes xmlns:wpc="http://schemas.microsoft.com/office/word/2010/wordprocessingCanvas" xmlns:cx="http://schemas.microsoft.com/office/drawing/2014/chartex" xmlns:cx1="http://schemas.microsoft.com/office/drawing/2015/9/8/chartex" xmlns:cx2="http://schemas.microsoft.com/office/drawing/2015/10/21/chartex" xmlns:cx3="http://schemas.microsoft.com/office/drawing/2016/5/9/chartex" xmlns:cx4="http://schemas.microsoft.com/office/drawing/2016/5/10/chartex" xmlns:cx5="http://schemas.microsoft.com/office/drawing/2016/5/11/chartex" xmlns:mc="http://schemas.openxmlformats.org/markup-compatibility/2006" xmlns:o="urn:schemas-microsoft-com:office:office" xmlns:r="http://schemas.openxmlformats.org/officeDocument/2006/relationships" xmlns:m="http://schemas.openxmlformats.org/officeDocument/2006/math" xmlns:v="urn:schemas-microsoft-com:vml" xmlns:wp14="http://schemas.microsoft.com/office/word/2010/wordprocessingDrawing" xmlns:wp="http://schemas.openxmlformats.org/drawingml/2006/wordprocessingDrawing" xmlns:w10="urn:schemas-microsoft-com:office:word" xmlns:w="http://schemas.openxmlformats.org/wordprocessingml/2006/main" xmlns:w14="http://schemas.microsoft.com/office/word/2010/wordml" xmlns:w15="http://schemas.microsoft.com/office/word/2012/wordml" xmlns:w16se="http://schemas.microsoft.com/office/word/2015/wordml/symex" xmlns:wpg="http://schemas.microsoft.com/office/word/2010/wordprocessingGroup" xmlns:wpi="http://schemas.microsoft.com/office/word/2010/wordprocessingInk" xmlns:wne="http://schemas.microsoft.com/office/word/2006/wordml" xmlns:wps="http://schemas.microsoft.com/office/word/2010/wordprocessingShape" mc:Ignorable="w14 w15 w16se wp14">
+<w:endnotes xmlns:wpc="http://schemas.microsoft.com/office/word/2010/wordprocessingCanvas" xmlns:cx="http://schemas.microsoft.com/office/drawing/2014/chartex" xmlns:cx1="http://schemas.microsoft.com/office/drawing/2015/9/8/chartex" xmlns:cx2="http://schemas.microsoft.com/office/drawing/2015/10/21/chartex" xmlns:cx3="http://schemas.microsoft.com/office/drawing/2016/5/9/chartex" xmlns:cx4="http://schemas.microsoft.com/office/drawing/2016/5/10/chartex" xmlns:cx5="http://schemas.microsoft.com/office/drawing/2016/5/11/chartex" xmlns:cx6="http://schemas.microsoft.com/office/drawing/2016/5/12/chartex" xmlns:cx7="http://schemas.microsoft.com/office/drawing/2016/5/13/chartex" xmlns:cx8="http://schemas.microsoft.com/office/drawing/2016/5/14/chartex" xmlns:mc="http://schemas.openxmlformats.org/markup-compatibility/2006" xmlns:aink="http://schemas.microsoft.com/office/drawing/2016/ink" xmlns:am3d="http://schemas.microsoft.com/office/drawing/2017/model3d" xmlns:o="urn:schemas-microsoft-com:office:office" xmlns:r="http://schemas.openxmlformats.org/officeDocument/2006/relationships" xmlns:m="http://schemas.openxmlformats.org/officeDocument/2006/math" xmlns:v="urn:schemas-microsoft-com:vml" xmlns:wp14="http://schemas.microsoft.com/office/word/2010/wordprocessingDrawing" xmlns:wp="http://schemas.openxmlformats.org/drawingml/2006/wordprocessingDrawing" xmlns:w10="urn:schemas-microsoft-com:office:word" xmlns:w="http://schemas.openxmlformats.org/wordprocessingml/2006/main" xmlns:w14="http://schemas.microsoft.com/office/word/2010/wordml" xmlns:w15="http://schemas.microsoft.com/office/word/2012/wordml" xmlns:w16cid="http://schemas.microsoft.com/office/word/2016/wordml/cid" xmlns:w16se="http://schemas.microsoft.com/office/word/2015/wordml/symex" xmlns:wpg="http://schemas.microsoft.com/office/word/2010/wordprocessingGroup" xmlns:wpi="http://schemas.microsoft.com/office/word/2010/wordprocessingInk" xmlns:wne="http://schemas.microsoft.com/office/word/2006/wordml" xmlns:wps="http://schemas.microsoft.com/office/word/2010/wordprocessingShape" mc:Ignorable="w14 w15 w16se w16cid wp14">
   <w:endnote w:type="separator" w:id="-1">
     <w:p>
       <w:r>
@@ -1578,7 +1677,7 @@
 </file>
 
 <file path=word/footnotes.xml><?xml version="1.0" encoding="utf-8"?>
-<w:footnotes xmlns:wpc="http://schemas.microsoft.com/office/word/2010/wordprocessingCanvas" xmlns:cx="http://schemas.microsoft.com/office/drawing/2014/chartex" xmlns:cx1="http://schemas.microsoft.com/office/drawing/2015/9/8/chartex" xmlns:cx2="http://schemas.microsoft.com/office/drawing/2015/10/21/chartex" xmlns:cx3="http://schemas.microsoft.com/office/drawing/2016/5/9/chartex" xmlns:cx4="http://schemas.microsoft.com/office/drawing/2016/5/10/chartex" xmlns:cx5="http://schemas.microsoft.com/office/drawing/2016/5/11/chartex" xmlns:mc="http://schemas.openxmlformats.org/markup-compatibility/2006" xmlns:o="urn:schemas-microsoft-com:office:office" xmlns:r="http://schemas.openxmlformats.org/officeDocument/2006/relationships" xmlns:m="http://schemas.openxmlformats.org/officeDocument/2006/math" xmlns:v="urn:schemas-microsoft-com:vml" xmlns:wp14="http://schemas.microsoft.com/office/word/2010/wordprocessingDrawing" xmlns:wp="http://schemas.openxmlformats.org/drawingml/2006/wordprocessingDrawing" xmlns:w10="urn:schemas-microsoft-com:office:word" xmlns:w="http://schemas.openxmlformats.org/wordprocessingml/2006/main" xmlns:w14="http://schemas.microsoft.com/office/word/2010/wordml" xmlns:w15="http://schemas.microsoft.com/office/word/2012/wordml" xmlns:w16se="http://schemas.microsoft.com/office/word/2015/wordml/symex" xmlns:wpg="http://schemas.microsoft.com/office/word/2010/wordprocessingGroup" xmlns:wpi="http://schemas.microsoft.com/office/word/2010/wordprocessingInk" xmlns:wne="http://schemas.microsoft.com/office/word/2006/wordml" xmlns:wps="http://schemas.microsoft.com/office/word/2010/wordprocessingShape" mc:Ignorable="w14 w15 w16se wp14">
+<w:footnotes xmlns:wpc="http://schemas.microsoft.com/office/word/2010/wordprocessingCanvas" xmlns:cx="http://schemas.microsoft.com/office/drawing/2014/chartex" xmlns:cx1="http://schemas.microsoft.com/office/drawing/2015/9/8/chartex" xmlns:cx2="http://schemas.microsoft.com/office/drawing/2015/10/21/chartex" xmlns:cx3="http://schemas.microsoft.com/office/drawing/2016/5/9/chartex" xmlns:cx4="http://schemas.microsoft.com/office/drawing/2016/5/10/chartex" xmlns:cx5="http://schemas.microsoft.com/office/drawing/2016/5/11/chartex" xmlns:cx6="http://schemas.microsoft.com/office/drawing/2016/5/12/chartex" xmlns:cx7="http://schemas.microsoft.com/office/drawing/2016/5/13/chartex" xmlns:cx8="http://schemas.microsoft.com/office/drawing/2016/5/14/chartex" xmlns:mc="http://schemas.openxmlformats.org/markup-compatibility/2006" xmlns:aink="http://schemas.microsoft.com/office/drawing/2016/ink" xmlns:am3d="http://schemas.microsoft.com/office/drawing/2017/model3d" xmlns:o="urn:schemas-microsoft-com:office:office" xmlns:r="http://schemas.openxmlformats.org/officeDocument/2006/relationships" xmlns:m="http://schemas.openxmlformats.org/officeDocument/2006/math" xmlns:v="urn:schemas-microsoft-com:vml" xmlns:wp14="http://schemas.microsoft.com/office/word/2010/wordprocessingDrawing" xmlns:wp="http://schemas.openxmlformats.org/drawingml/2006/wordprocessingDrawing" xmlns:w10="urn:schemas-microsoft-com:office:word" xmlns:w="http://schemas.openxmlformats.org/wordprocessingml/2006/main" xmlns:w14="http://schemas.microsoft.com/office/word/2010/wordml" xmlns:w15="http://schemas.microsoft.com/office/word/2012/wordml" xmlns:w16cid="http://schemas.microsoft.com/office/word/2016/wordml/cid" xmlns:w16se="http://schemas.microsoft.com/office/word/2015/wordml/symex" xmlns:wpg="http://schemas.microsoft.com/office/word/2010/wordprocessingGroup" xmlns:wpi="http://schemas.microsoft.com/office/word/2010/wordprocessingInk" xmlns:wne="http://schemas.microsoft.com/office/word/2006/wordml" xmlns:wps="http://schemas.microsoft.com/office/word/2010/wordprocessingShape" mc:Ignorable="w14 w15 w16se w16cid wp14">
   <w:footnote w:type="separator" w:id="-1">
     <w:p>
       <w:r>
@@ -1597,7 +1696,7 @@
 </file>
 
 <file path=word/numbering.xml><?xml version="1.0" encoding="utf-8"?>
-<w:numbering xmlns:wpc="http://schemas.microsoft.com/office/word/2010/wordprocessingCanvas" xmlns:cx="http://schemas.microsoft.com/office/drawing/2014/chartex" xmlns:cx1="http://schemas.microsoft.com/office/drawing/2015/9/8/chartex" xmlns:cx2="http://schemas.microsoft.com/office/drawing/2015/10/21/chartex" xmlns:cx3="http://schemas.microsoft.com/office/drawing/2016/5/9/chartex" xmlns:cx4="http://schemas.microsoft.com/office/drawing/2016/5/10/chartex" xmlns:cx5="http://schemas.microsoft.com/office/drawing/2016/5/11/chartex" xmlns:mc="http://schemas.openxmlformats.org/markup-compatibility/2006" xmlns:o="urn:schemas-microsoft-com:office:office" xmlns:r="http://schemas.openxmlformats.org/officeDocument/2006/relationships" xmlns:m="http://schemas.openxmlformats.org/officeDocument/2006/math" xmlns:v="urn:schemas-microsoft-com:vml" xmlns:wp14="http://schemas.microsoft.com/office/word/2010/wordprocessingDrawing" xmlns:wp="http://schemas.openxmlformats.org/drawingml/2006/wordprocessingDrawing" xmlns:w10="urn:schemas-microsoft-com:office:word" xmlns:w="http://schemas.openxmlformats.org/wordprocessingml/2006/main" xmlns:w14="http://schemas.microsoft.com/office/word/2010/wordml" xmlns:w15="http://schemas.microsoft.com/office/word/2012/wordml" xmlns:w16se="http://schemas.microsoft.com/office/word/2015/wordml/symex" xmlns:wpg="http://schemas.microsoft.com/office/word/2010/wordprocessingGroup" xmlns:wpi="http://schemas.microsoft.com/office/word/2010/wordprocessingInk" xmlns:wne="http://schemas.microsoft.com/office/word/2006/wordml" xmlns:wps="http://schemas.microsoft.com/office/word/2010/wordprocessingShape" mc:Ignorable="w14 w15 w16se wp14">
+<w:numbering xmlns:wpc="http://schemas.microsoft.com/office/word/2010/wordprocessingCanvas" xmlns:cx="http://schemas.microsoft.com/office/drawing/2014/chartex" xmlns:cx1="http://schemas.microsoft.com/office/drawing/2015/9/8/chartex" xmlns:cx2="http://schemas.microsoft.com/office/drawing/2015/10/21/chartex" xmlns:cx3="http://schemas.microsoft.com/office/drawing/2016/5/9/chartex" xmlns:cx4="http://schemas.microsoft.com/office/drawing/2016/5/10/chartex" xmlns:cx5="http://schemas.microsoft.com/office/drawing/2016/5/11/chartex" xmlns:cx6="http://schemas.microsoft.com/office/drawing/2016/5/12/chartex" xmlns:cx7="http://schemas.microsoft.com/office/drawing/2016/5/13/chartex" xmlns:cx8="http://schemas.microsoft.com/office/drawing/2016/5/14/chartex" xmlns:mc="http://schemas.openxmlformats.org/markup-compatibility/2006" xmlns:aink="http://schemas.microsoft.com/office/drawing/2016/ink" xmlns:am3d="http://schemas.microsoft.com/office/drawing/2017/model3d" xmlns:o="urn:schemas-microsoft-com:office:office" xmlns:r="http://schemas.openxmlformats.org/officeDocument/2006/relationships" xmlns:m="http://schemas.openxmlformats.org/officeDocument/2006/math" xmlns:v="urn:schemas-microsoft-com:vml" xmlns:wp14="http://schemas.microsoft.com/office/word/2010/wordprocessingDrawing" xmlns:wp="http://schemas.openxmlformats.org/drawingml/2006/wordprocessingDrawing" xmlns:w10="urn:schemas-microsoft-com:office:word" xmlns:w="http://schemas.openxmlformats.org/wordprocessingml/2006/main" xmlns:w14="http://schemas.microsoft.com/office/word/2010/wordml" xmlns:w15="http://schemas.microsoft.com/office/word/2012/wordml" xmlns:w16cid="http://schemas.microsoft.com/office/word/2016/wordml/cid" xmlns:w16se="http://schemas.microsoft.com/office/word/2015/wordml/symex" xmlns:wpg="http://schemas.microsoft.com/office/word/2010/wordprocessingGroup" xmlns:wpi="http://schemas.microsoft.com/office/word/2010/wordprocessingInk" xmlns:wne="http://schemas.microsoft.com/office/word/2006/wordml" xmlns:wps="http://schemas.microsoft.com/office/word/2010/wordprocessingShape" mc:Ignorable="w14 w15 w16se w16cid wp14">
   <w:abstractNum w:abstractNumId="0" w15:restartNumberingAfterBreak="0">
     <w:nsid w:val="00277B1A"/>
     <w:multiLevelType w:val="hybridMultilevel"/>
@@ -1786,7 +1885,7 @@
 </file>
 
 <file path=word/styles.xml><?xml version="1.0" encoding="utf-8"?>
-<w:styles xmlns:mc="http://schemas.openxmlformats.org/markup-compatibility/2006" xmlns:r="http://schemas.openxmlformats.org/officeDocument/2006/relationships" xmlns:w="http://schemas.openxmlformats.org/wordprocessingml/2006/main" xmlns:w14="http://schemas.microsoft.com/office/word/2010/wordml" xmlns:w15="http://schemas.microsoft.com/office/word/2012/wordml" xmlns:w16se="http://schemas.microsoft.com/office/word/2015/wordml/symex" mc:Ignorable="w14 w15 w16se">
+<w:styles xmlns:mc="http://schemas.openxmlformats.org/markup-compatibility/2006" xmlns:r="http://schemas.openxmlformats.org/officeDocument/2006/relationships" xmlns:w="http://schemas.openxmlformats.org/wordprocessingml/2006/main" xmlns:w14="http://schemas.microsoft.com/office/word/2010/wordml" xmlns:w15="http://schemas.microsoft.com/office/word/2012/wordml" xmlns:w16cid="http://schemas.microsoft.com/office/word/2016/wordml/cid" xmlns:w16se="http://schemas.microsoft.com/office/word/2015/wordml/symex" mc:Ignorable="w14 w15 w16se w16cid">
   <w:docDefaults>
     <w:rPrDefault>
       <w:rPr>
@@ -1808,7 +1907,7 @@
       </w:pPr>
     </w:pPrDefault>
   </w:docDefaults>
-  <w:latentStyles w:defLockedState="0" w:defUIPriority="99" w:defSemiHidden="0" w:defUnhideWhenUsed="0" w:defQFormat="0" w:count="374">
+  <w:latentStyles w:defLockedState="0" w:defUIPriority="99" w:defSemiHidden="0" w:defUnhideWhenUsed="0" w:defQFormat="0" w:count="376">
     <w:lsdException w:name="Normal" w:uiPriority="0" w:qFormat="1"/>
     <w:lsdException w:name="heading 1" w:uiPriority="9" w:qFormat="1"/>
     <w:lsdException w:name="heading 2" w:semiHidden="1" w:uiPriority="9" w:unhideWhenUsed="1" w:qFormat="1"/>
@@ -1914,7 +2013,6 @@
     <w:lsdException w:name="HTML Sample" w:semiHidden="1" w:unhideWhenUsed="1"/>
     <w:lsdException w:name="HTML Typewriter" w:semiHidden="1" w:unhideWhenUsed="1"/>
     <w:lsdException w:name="HTML Variable" w:semiHidden="1" w:unhideWhenUsed="1"/>
-    <w:lsdException w:name="Normal Table" w:semiHidden="1" w:unhideWhenUsed="1"/>
     <w:lsdException w:name="annotation subject" w:semiHidden="1" w:unhideWhenUsed="1"/>
     <w:lsdException w:name="No List" w:semiHidden="1" w:unhideWhenUsed="1"/>
     <w:lsdException w:name="Outline List 1" w:semiHidden="1" w:unhideWhenUsed="1"/>
@@ -1960,11 +2058,9 @@
     <w:lsdException w:name="Table Subtle 1" w:semiHidden="1" w:unhideWhenUsed="1"/>
     <w:lsdException w:name="Table Subtle 2" w:semiHidden="1" w:unhideWhenUsed="1"/>
     <w:lsdException w:name="Table Web 1" w:semiHidden="1" w:unhideWhenUsed="1"/>
-    <w:lsdException w:name="Table Web 2" w:semiHidden="1" w:unhideWhenUsed="1"/>
     <w:lsdException w:name="Table Web 3" w:semiHidden="1" w:unhideWhenUsed="1"/>
     <w:lsdException w:name="Balloon Text" w:semiHidden="1" w:unhideWhenUsed="1"/>
     <w:lsdException w:name="Table Grid" w:uiPriority="39"/>
-    <w:lsdException w:name="Table Theme" w:semiHidden="1" w:unhideWhenUsed="1"/>
     <w:lsdException w:name="Placeholder Text" w:semiHidden="1"/>
     <w:lsdException w:name="No Spacing" w:uiPriority="1" w:qFormat="1"/>
     <w:lsdException w:name="Light Shading" w:uiPriority="60"/>
@@ -2183,8 +2279,10 @@
     <w:lsdException w:name="Mention" w:semiHidden="1" w:unhideWhenUsed="1"/>
     <w:lsdException w:name="Smart Hyperlink" w:semiHidden="1" w:unhideWhenUsed="1"/>
     <w:lsdException w:name="Hashtag" w:semiHidden="1" w:unhideWhenUsed="1"/>
+    <w:lsdException w:name="Unresolved Mention" w:semiHidden="1" w:unhideWhenUsed="1"/>
+    <w:lsdException w:name="Smart Link" w:semiHidden="1" w:unhideWhenUsed="1"/>
   </w:latentStyles>
-  <w:style w:type="paragraph" w:default="1" w:styleId="a">
+  <w:style w:type="paragraph" w:default="1" w:styleId="Normal">
     <w:name w:val="Normal"/>
     <w:rPr>
       <w:sz w:val="24"/>
@@ -2192,13 +2290,12 @@
       <w:lang w:eastAsia="en-US"/>
     </w:rPr>
   </w:style>
-  <w:style w:type="character" w:default="1" w:styleId="a0">
+  <w:style w:type="character" w:default="1" w:styleId="DefaultParagraphFont">
     <w:name w:val="Default Paragraph Font"/>
     <w:uiPriority w:val="1"/>
-    <w:semiHidden/>
     <w:unhideWhenUsed/>
   </w:style>
-  <w:style w:type="table" w:default="1" w:styleId="a1">
+  <w:style w:type="table" w:default="1" w:styleId="TableNormal">
     <w:name w:val="Normal Table"/>
     <w:uiPriority w:val="99"/>
     <w:semiHidden/>
@@ -2213,20 +2310,20 @@
       </w:tblCellMar>
     </w:tblPr>
   </w:style>
-  <w:style w:type="numbering" w:default="1" w:styleId="a2">
+  <w:style w:type="numbering" w:default="1" w:styleId="NoList">
     <w:name w:val="No List"/>
     <w:uiPriority w:val="99"/>
     <w:semiHidden/>
     <w:unhideWhenUsed/>
   </w:style>
-  <w:style w:type="character" w:styleId="a3">
+  <w:style w:type="character" w:styleId="Hyperlink">
     <w:name w:val="Hyperlink"/>
     <w:rPr>
       <w:u w:val="single"/>
     </w:rPr>
   </w:style>
-  <w:style w:type="table" w:customStyle="1" w:styleId="TableNormal">
-    <w:name w:val="Table Normal"/>
+  <w:style w:type="table" w:customStyle="1" w:styleId="TableNormal1">
+    <w:name w:val="Table Normal1"/>
     <w:tblPr>
       <w:tblInd w:w="0" w:type="dxa"/>
       <w:tblCellMar>
@@ -2247,10 +2344,10 @@
       <w:lang w:val="zh-CN"/>
     </w:rPr>
   </w:style>
-  <w:style w:type="paragraph" w:styleId="a4">
+  <w:style w:type="paragraph" w:styleId="Header">
     <w:name w:val="header"/>
-    <w:basedOn w:val="a"/>
-    <w:link w:val="a5"/>
+    <w:basedOn w:val="Normal"/>
+    <w:link w:val="HeaderChar"/>
     <w:uiPriority w:val="99"/>
     <w:unhideWhenUsed/>
     <w:rsid w:val="00E22CA4"/>
@@ -2270,10 +2367,10 @@
       <w:szCs w:val="18"/>
     </w:rPr>
   </w:style>
-  <w:style w:type="character" w:customStyle="1" w:styleId="a5">
-    <w:name w:val="页眉 字符"/>
-    <w:basedOn w:val="a0"/>
-    <w:link w:val="a4"/>
+  <w:style w:type="character" w:customStyle="1" w:styleId="HeaderChar">
+    <w:name w:val="Header Char"/>
+    <w:basedOn w:val="DefaultParagraphFont"/>
+    <w:link w:val="Header"/>
     <w:uiPriority w:val="99"/>
     <w:rsid w:val="00E22CA4"/>
     <w:rPr>
@@ -2282,10 +2379,10 @@
       <w:lang w:eastAsia="en-US"/>
     </w:rPr>
   </w:style>
-  <w:style w:type="paragraph" w:styleId="a6">
+  <w:style w:type="paragraph" w:styleId="Footer">
     <w:name w:val="footer"/>
-    <w:basedOn w:val="a"/>
-    <w:link w:val="a7"/>
+    <w:basedOn w:val="Normal"/>
+    <w:link w:val="FooterChar"/>
     <w:uiPriority w:val="99"/>
     <w:unhideWhenUsed/>
     <w:rsid w:val="00E22CA4"/>
@@ -2301,16 +2398,28 @@
       <w:szCs w:val="18"/>
     </w:rPr>
   </w:style>
-  <w:style w:type="character" w:customStyle="1" w:styleId="a7">
-    <w:name w:val="页脚 字符"/>
-    <w:basedOn w:val="a0"/>
-    <w:link w:val="a6"/>
+  <w:style w:type="character" w:customStyle="1" w:styleId="FooterChar">
+    <w:name w:val="Footer Char"/>
+    <w:basedOn w:val="DefaultParagraphFont"/>
+    <w:link w:val="Footer"/>
     <w:uiPriority w:val="99"/>
     <w:rsid w:val="00E22CA4"/>
     <w:rPr>
       <w:sz w:val="18"/>
       <w:szCs w:val="18"/>
       <w:lang w:eastAsia="en-US"/>
+    </w:rPr>
+  </w:style>
+  <w:style w:type="character" w:styleId="UnresolvedMention">
+    <w:name w:val="Unresolved Mention"/>
+    <w:basedOn w:val="DefaultParagraphFont"/>
+    <w:uiPriority w:val="99"/>
+    <w:semiHidden/>
+    <w:unhideWhenUsed/>
+    <w:rsid w:val="00963112"/>
+    <w:rPr>
+      <w:color w:val="605E5C"/>
+      <w:shd w:val="clear" w:color="auto" w:fill="E1DFDD"/>
     </w:rPr>
   </w:style>
 </w:styles>
